--- a/Faza2/SSU docs/IzmenaPitanjaSSU.docx
+++ b/Faza2/SSU docs/IzmenaPitanjaSSU.docx
@@ -1,6 +1,6 @@
 
 <file path=word/document.xml><?xml version="1.0" encoding="utf-8"?>
-<w:document xmlns:wpc="http://schemas.microsoft.com/office/word/2010/wordprocessingCanvas" xmlns:cx="http://schemas.microsoft.com/office/drawing/2014/chartex" xmlns:cx1="http://schemas.microsoft.com/office/drawing/2015/9/8/chartex" xmlns:cx2="http://schemas.microsoft.com/office/drawing/2015/10/21/chartex" xmlns:cx3="http://schemas.microsoft.com/office/drawing/2016/5/9/chartex" xmlns:cx4="http://schemas.microsoft.com/office/drawing/2016/5/10/chartex" xmlns:cx5="http://schemas.microsoft.com/office/drawing/2016/5/11/chartex" xmlns:cx6="http://schemas.microsoft.com/office/drawing/2016/5/12/chartex" xmlns:cx7="http://schemas.microsoft.com/office/drawing/2016/5/13/chartex" xmlns:cx8="http://schemas.microsoft.com/office/drawing/2016/5/14/chartex" xmlns:mc="http://schemas.openxmlformats.org/markup-compatibility/2006" xmlns:aink="http://schemas.microsoft.com/office/drawing/2016/ink" xmlns:am3d="http://schemas.microsoft.com/office/drawing/2017/model3d" xmlns:o="urn:schemas-microsoft-com:office:office" xmlns:oel="http://schemas.microsoft.com/office/2019/extlst" xmlns:r="http://schemas.openxmlformats.org/officeDocument/2006/relationships" xmlns:m="http://schemas.openxmlformats.org/officeDocument/2006/math" xmlns:v="urn:schemas-microsoft-com:vml" xmlns:wp14="http://schemas.microsoft.com/office/word/2010/wordprocessingDrawing" xmlns:wp="http://schemas.openxmlformats.org/drawingml/2006/wordprocessingDrawing" xmlns:w10="urn:schemas-microsoft-com:office:word" xmlns:w="http://schemas.openxmlformats.org/wordprocessingml/2006/main" xmlns:w14="http://schemas.microsoft.com/office/word/2010/wordml" xmlns:w15="http://schemas.microsoft.com/office/word/2012/wordml" xmlns:w16cex="http://schemas.microsoft.com/office/word/2018/wordml/cex" xmlns:w16cid="http://schemas.microsoft.com/office/word/2016/wordml/cid" xmlns:w16="http://schemas.microsoft.com/office/word/2018/wordml" xmlns:w16sdtdh="http://schemas.microsoft.com/office/word/2020/wordml/sdtdatahash" xmlns:w16se="http://schemas.microsoft.com/office/word/2015/wordml/symex" xmlns:wpg="http://schemas.microsoft.com/office/word/2010/wordprocessingGroup" xmlns:wpi="http://schemas.microsoft.com/office/word/2010/wordprocessingInk" xmlns:wne="http://schemas.microsoft.com/office/word/2006/wordml" xmlns:wps="http://schemas.microsoft.com/office/word/2010/wordprocessingShape" mc:Ignorable="w14 w15 w16se w16cid w16 w16cex w16sdtdh wp14">
+<w:document xmlns:wpc="http://schemas.microsoft.com/office/word/2010/wordprocessingCanvas" xmlns:cx="http://schemas.microsoft.com/office/drawing/2014/chartex" xmlns:cx1="http://schemas.microsoft.com/office/drawing/2015/9/8/chartex" xmlns:cx2="http://schemas.microsoft.com/office/drawing/2015/10/21/chartex" xmlns:cx3="http://schemas.microsoft.com/office/drawing/2016/5/9/chartex" xmlns:cx4="http://schemas.microsoft.com/office/drawing/2016/5/10/chartex" xmlns:cx5="http://schemas.microsoft.com/office/drawing/2016/5/11/chartex" xmlns:cx6="http://schemas.microsoft.com/office/drawing/2016/5/12/chartex" xmlns:cx7="http://schemas.microsoft.com/office/drawing/2016/5/13/chartex" xmlns:cx8="http://schemas.microsoft.com/office/drawing/2016/5/14/chartex" xmlns:mc="http://schemas.openxmlformats.org/markup-compatibility/2006" xmlns:aink="http://schemas.microsoft.com/office/drawing/2016/ink" xmlns:am3d="http://schemas.microsoft.com/office/drawing/2017/model3d" xmlns:o="urn:schemas-microsoft-com:office:office" xmlns:oel="http://schemas.microsoft.com/office/2019/extlst" xmlns:r="http://schemas.openxmlformats.org/officeDocument/2006/relationships" xmlns:m="http://schemas.openxmlformats.org/officeDocument/2006/math" xmlns:v="urn:schemas-microsoft-com:vml" xmlns:wp14="http://schemas.microsoft.com/office/word/2010/wordprocessingDrawing" xmlns:wp="http://schemas.openxmlformats.org/drawingml/2006/wordprocessingDrawing" xmlns:w10="urn:schemas-microsoft-com:office:word" xmlns:w="http://schemas.openxmlformats.org/wordprocessingml/2006/main" xmlns:w14="http://schemas.microsoft.com/office/word/2010/wordml" xmlns:w15="http://schemas.microsoft.com/office/word/2012/wordml" xmlns:w16cex="http://schemas.microsoft.com/office/word/2018/wordml/cex" xmlns:w16cid="http://schemas.microsoft.com/office/word/2016/wordml/cid" xmlns:w16="http://schemas.microsoft.com/office/word/2018/wordml" xmlns:w16du="http://schemas.microsoft.com/office/word/2023/wordml/word16du" xmlns:w16sdtdh="http://schemas.microsoft.com/office/word/2020/wordml/sdtdatahash" xmlns:w16se="http://schemas.microsoft.com/office/word/2015/wordml/symex" xmlns:wpg="http://schemas.microsoft.com/office/word/2010/wordprocessingGroup" xmlns:wpi="http://schemas.microsoft.com/office/word/2010/wordprocessingInk" xmlns:wne="http://schemas.microsoft.com/office/word/2006/wordml" xmlns:wps="http://schemas.microsoft.com/office/word/2010/wordprocessingShape" mc:Ignorable="w14 w15 w16se w16cid w16 w16cex w16sdtdh w16du wp14">
   <w:body>
     <w:p>
       <w:pPr>
@@ -1652,7 +1652,7 @@
           <w:sz w:val="24"/>
           <w:szCs w:val="24"/>
         </w:rPr>
-        <w:t>pristupa</w:t>
+        <w:t>uklanja</w:t>
       </w:r>
       <w:proofErr w:type="spellEnd"/>
       <w:r>
@@ -1670,7 +1670,7 @@
           <w:sz w:val="24"/>
           <w:szCs w:val="24"/>
         </w:rPr>
-        <w:t>listi</w:t>
+        <w:t>pitanje</w:t>
       </w:r>
       <w:proofErr w:type="spellEnd"/>
       <w:r>
@@ -1688,25 +1688,25 @@
           <w:sz w:val="24"/>
           <w:szCs w:val="24"/>
         </w:rPr>
-        <w:t>pitanja</w:t>
-      </w:r>
-      <w:proofErr w:type="spellEnd"/>
-      <w:r>
-        <w:rPr>
-          <w:rFonts w:ascii="Arial Nova" w:hAnsi="Arial Nova"/>
-          <w:sz w:val="24"/>
-          <w:szCs w:val="24"/>
-        </w:rPr>
-        <w:t xml:space="preserve"> za </w:t>
-      </w:r>
-      <w:proofErr w:type="spellStart"/>
-      <w:r>
-        <w:rPr>
-          <w:rFonts w:ascii="Arial Nova" w:hAnsi="Arial Nova"/>
-          <w:sz w:val="24"/>
-          <w:szCs w:val="24"/>
-        </w:rPr>
-        <w:t>igru</w:t>
+        <w:t>iz</w:t>
+      </w:r>
+      <w:proofErr w:type="spellEnd"/>
+      <w:r>
+        <w:rPr>
+          <w:rFonts w:ascii="Arial Nova" w:hAnsi="Arial Nova"/>
+          <w:sz w:val="24"/>
+          <w:szCs w:val="24"/>
+        </w:rPr>
+        <w:t xml:space="preserve"> </w:t>
+      </w:r>
+      <w:proofErr w:type="spellStart"/>
+      <w:r>
+        <w:rPr>
+          <w:rFonts w:ascii="Arial Nova" w:hAnsi="Arial Nova"/>
+          <w:sz w:val="24"/>
+          <w:szCs w:val="24"/>
+        </w:rPr>
+        <w:t>igre</w:t>
       </w:r>
       <w:proofErr w:type="spellEnd"/>
       <w:r>
@@ -1792,14 +1792,6 @@
           <w:sz w:val="24"/>
           <w:szCs w:val="24"/>
         </w:rPr>
-        <w:t xml:space="preserve">    </w:t>
-      </w:r>
-      <w:r>
-        <w:rPr>
-          <w:rFonts w:ascii="Arial Nova" w:hAnsi="Arial Nova"/>
-          <w:sz w:val="24"/>
-          <w:szCs w:val="24"/>
-        </w:rPr>
         <w:t>2.2.</w:t>
       </w:r>
       <w:r>
@@ -1808,7 +1800,7 @@
           <w:sz w:val="24"/>
           <w:szCs w:val="24"/>
         </w:rPr>
-        <w:t>1.1</w:t>
+        <w:t>2</w:t>
       </w:r>
       <w:r>
         <w:rPr>
@@ -1833,7 +1825,7 @@
           <w:sz w:val="24"/>
           <w:szCs w:val="24"/>
         </w:rPr>
-        <w:t>uklanja</w:t>
+        <w:t>dodaje</w:t>
       </w:r>
       <w:proofErr w:type="spellEnd"/>
       <w:r>
@@ -1862,32 +1854,30 @@
         </w:rPr>
         <w:t xml:space="preserve"> </w:t>
       </w:r>
-      <w:proofErr w:type="spellStart"/>
-      <w:r>
-        <w:rPr>
-          <w:rFonts w:ascii="Arial Nova" w:hAnsi="Arial Nova"/>
-          <w:sz w:val="24"/>
-          <w:szCs w:val="24"/>
-        </w:rPr>
-        <w:t>iz</w:t>
-      </w:r>
-      <w:proofErr w:type="spellEnd"/>
-      <w:r>
-        <w:rPr>
-          <w:rFonts w:ascii="Arial Nova" w:hAnsi="Arial Nova"/>
-          <w:sz w:val="24"/>
-          <w:szCs w:val="24"/>
-        </w:rPr>
-        <w:t xml:space="preserve"> </w:t>
-      </w:r>
-      <w:proofErr w:type="spellStart"/>
-      <w:r>
-        <w:rPr>
-          <w:rFonts w:ascii="Arial Nova" w:hAnsi="Arial Nova"/>
-          <w:sz w:val="24"/>
-          <w:szCs w:val="24"/>
-        </w:rPr>
-        <w:t>igre</w:t>
+      <w:r>
+        <w:rPr>
+          <w:rFonts w:ascii="Arial Nova" w:hAnsi="Arial Nova"/>
+          <w:sz w:val="24"/>
+          <w:szCs w:val="24"/>
+        </w:rPr>
+        <w:t xml:space="preserve">za </w:t>
+      </w:r>
+      <w:proofErr w:type="spellStart"/>
+      <w:r>
+        <w:rPr>
+          <w:rFonts w:ascii="Arial Nova" w:hAnsi="Arial Nova"/>
+          <w:sz w:val="24"/>
+          <w:szCs w:val="24"/>
+        </w:rPr>
+        <w:t>igr</w:t>
+      </w:r>
+      <w:r>
+        <w:rPr>
+          <w:rFonts w:ascii="Arial Nova" w:hAnsi="Arial Nova"/>
+          <w:sz w:val="24"/>
+          <w:szCs w:val="24"/>
+        </w:rPr>
+        <w:t>u</w:t>
       </w:r>
       <w:proofErr w:type="spellEnd"/>
       <w:r>
@@ -1920,7 +1910,7 @@
           <w:sz w:val="24"/>
           <w:szCs w:val="24"/>
         </w:rPr>
-        <w:instrText xml:space="preserve"> PAGEREF _Ref161301602 \h </w:instrText>
+        <w:instrText xml:space="preserve"> PAGEREF _Ref161301606 \h </w:instrText>
       </w:r>
       <w:r>
         <w:rPr>
@@ -1944,7 +1934,7 @@
           <w:sz w:val="24"/>
           <w:szCs w:val="24"/>
         </w:rPr>
-        <w:t>4</w:t>
+        <w:t>5</w:t>
       </w:r>
       <w:r>
         <w:rPr>
@@ -1973,14 +1963,6 @@
           <w:sz w:val="24"/>
           <w:szCs w:val="24"/>
         </w:rPr>
-        <w:t xml:space="preserve">    </w:t>
-      </w:r>
-      <w:r>
-        <w:rPr>
-          <w:rFonts w:ascii="Arial Nova" w:hAnsi="Arial Nova"/>
-          <w:sz w:val="24"/>
-          <w:szCs w:val="24"/>
-        </w:rPr>
         <w:t>2.2.</w:t>
       </w:r>
       <w:r>
@@ -1989,7 +1971,7 @@
           <w:sz w:val="24"/>
           <w:szCs w:val="24"/>
         </w:rPr>
-        <w:t>1.2</w:t>
+        <w:t>3</w:t>
       </w:r>
       <w:r>
         <w:rPr>
@@ -2005,18 +1987,8 @@
           <w:sz w:val="24"/>
           <w:szCs w:val="24"/>
         </w:rPr>
-        <w:t xml:space="preserve">Administrator </w:t>
-      </w:r>
-      <w:proofErr w:type="spellStart"/>
-      <w:r>
-        <w:rPr>
-          <w:rFonts w:ascii="Arial Nova" w:hAnsi="Arial Nova"/>
-          <w:sz w:val="24"/>
-          <w:szCs w:val="24"/>
-        </w:rPr>
-        <w:t>dodaje</w:t>
-      </w:r>
-      <w:proofErr w:type="spellEnd"/>
+        <w:t>Administrator</w:t>
+      </w:r>
       <w:r>
         <w:rPr>
           <w:rFonts w:ascii="Arial Nova" w:hAnsi="Arial Nova"/>
@@ -2032,16 +2004,60 @@
           <w:sz w:val="24"/>
           <w:szCs w:val="24"/>
         </w:rPr>
-        <w:t>pitanje</w:t>
-      </w:r>
-      <w:proofErr w:type="spellEnd"/>
-      <w:r>
-        <w:rPr>
-          <w:rFonts w:ascii="Arial Nova" w:hAnsi="Arial Nova"/>
-          <w:sz w:val="24"/>
-          <w:szCs w:val="24"/>
-        </w:rPr>
-        <w:t xml:space="preserve"> za </w:t>
+        <w:t>uklanja</w:t>
+      </w:r>
+      <w:proofErr w:type="spellEnd"/>
+      <w:r>
+        <w:rPr>
+          <w:rFonts w:ascii="Arial Nova" w:hAnsi="Arial Nova"/>
+          <w:sz w:val="24"/>
+          <w:szCs w:val="24"/>
+        </w:rPr>
+        <w:t xml:space="preserve"> </w:t>
+      </w:r>
+      <w:proofErr w:type="spellStart"/>
+      <w:r>
+        <w:rPr>
+          <w:rFonts w:ascii="Arial Nova" w:hAnsi="Arial Nova"/>
+          <w:sz w:val="24"/>
+          <w:szCs w:val="24"/>
+        </w:rPr>
+        <w:t>pitanj</w:t>
+      </w:r>
+      <w:r>
+        <w:rPr>
+          <w:rFonts w:ascii="Arial Nova" w:hAnsi="Arial Nova"/>
+          <w:sz w:val="24"/>
+          <w:szCs w:val="24"/>
+        </w:rPr>
+        <w:t>e</w:t>
+      </w:r>
+      <w:proofErr w:type="spellEnd"/>
+      <w:r>
+        <w:rPr>
+          <w:rFonts w:ascii="Arial Nova" w:hAnsi="Arial Nova"/>
+          <w:sz w:val="24"/>
+          <w:szCs w:val="24"/>
+        </w:rPr>
+        <w:t xml:space="preserve"> </w:t>
+      </w:r>
+      <w:proofErr w:type="spellStart"/>
+      <w:r>
+        <w:rPr>
+          <w:rFonts w:ascii="Arial Nova" w:hAnsi="Arial Nova"/>
+          <w:sz w:val="24"/>
+          <w:szCs w:val="24"/>
+        </w:rPr>
+        <w:t>iz</w:t>
+      </w:r>
+      <w:proofErr w:type="spellEnd"/>
+      <w:r>
+        <w:rPr>
+          <w:rFonts w:ascii="Arial Nova" w:hAnsi="Arial Nova"/>
+          <w:sz w:val="24"/>
+          <w:szCs w:val="24"/>
+        </w:rPr>
+        <w:t xml:space="preserve"> </w:t>
       </w:r>
       <w:proofErr w:type="spellStart"/>
       <w:r>
@@ -2058,16 +2074,16 @@
           <w:sz w:val="24"/>
           <w:szCs w:val="24"/>
         </w:rPr>
-        <w:t>u</w:t>
-      </w:r>
-      <w:proofErr w:type="spellEnd"/>
-      <w:r>
-        <w:rPr>
-          <w:rFonts w:ascii="Arial Nova" w:hAnsi="Arial Nova"/>
-          <w:sz w:val="24"/>
-          <w:szCs w:val="24"/>
-        </w:rPr>
-        <w:t xml:space="preserve"> Logic Link</w:t>
+        <w:t>e</w:t>
+      </w:r>
+      <w:proofErr w:type="spellEnd"/>
+      <w:r>
+        <w:rPr>
+          <w:rFonts w:ascii="Arial Nova" w:hAnsi="Arial Nova"/>
+          <w:sz w:val="24"/>
+          <w:szCs w:val="24"/>
+        </w:rPr>
+        <w:t xml:space="preserve"> Question of Wisdom</w:t>
       </w:r>
       <w:r>
         <w:rPr>
@@ -2091,7 +2107,7 @@
           <w:sz w:val="24"/>
           <w:szCs w:val="24"/>
         </w:rPr>
-        <w:instrText xml:space="preserve"> PAGEREF _Ref161301606 \h </w:instrText>
+        <w:instrText xml:space="preserve"> PAGEREF _Ref161301612 \h </w:instrText>
       </w:r>
       <w:r>
         <w:rPr>
@@ -2152,7 +2168,7 @@
           <w:sz w:val="24"/>
           <w:szCs w:val="24"/>
         </w:rPr>
-        <w:t>2</w:t>
+        <w:t>4</w:t>
       </w:r>
       <w:r>
         <w:rPr>
@@ -2168,8 +2184,18 @@
           <w:sz w:val="24"/>
           <w:szCs w:val="24"/>
         </w:rPr>
-        <w:t>Administrator</w:t>
-      </w:r>
+        <w:t xml:space="preserve">Administrator </w:t>
+      </w:r>
+      <w:proofErr w:type="spellStart"/>
+      <w:r>
+        <w:rPr>
+          <w:rFonts w:ascii="Arial Nova" w:hAnsi="Arial Nova"/>
+          <w:sz w:val="24"/>
+          <w:szCs w:val="24"/>
+        </w:rPr>
+        <w:t>dodaje</w:t>
+      </w:r>
+      <w:proofErr w:type="spellEnd"/>
       <w:r>
         <w:rPr>
           <w:rFonts w:ascii="Arial Nova" w:hAnsi="Arial Nova"/>
@@ -2185,7 +2211,7 @@
           <w:sz w:val="24"/>
           <w:szCs w:val="24"/>
         </w:rPr>
-        <w:t>pristupa</w:t>
+        <w:t>pitanje</w:t>
       </w:r>
       <w:proofErr w:type="spellEnd"/>
       <w:r>
@@ -2196,134 +2222,13 @@
         </w:rPr>
         <w:t xml:space="preserve"> </w:t>
       </w:r>
-      <w:proofErr w:type="spellStart"/>
-      <w:r>
-        <w:rPr>
-          <w:rFonts w:ascii="Arial Nova" w:hAnsi="Arial Nova"/>
-          <w:sz w:val="24"/>
-          <w:szCs w:val="24"/>
-        </w:rPr>
-        <w:t>pitanjima</w:t>
-      </w:r>
-      <w:proofErr w:type="spellEnd"/>
-      <w:r>
-        <w:rPr>
-          <w:rFonts w:ascii="Arial Nova" w:hAnsi="Arial Nova"/>
-          <w:sz w:val="24"/>
-          <w:szCs w:val="24"/>
-        </w:rPr>
-        <w:t xml:space="preserve"> za </w:t>
-      </w:r>
-      <w:proofErr w:type="spellStart"/>
-      <w:r>
-        <w:rPr>
-          <w:rFonts w:ascii="Arial Nova" w:hAnsi="Arial Nova"/>
-          <w:sz w:val="24"/>
-          <w:szCs w:val="24"/>
-        </w:rPr>
-        <w:t>igru</w:t>
-      </w:r>
-      <w:proofErr w:type="spellEnd"/>
-      <w:r>
-        <w:rPr>
-          <w:rFonts w:ascii="Arial Nova" w:hAnsi="Arial Nova"/>
-          <w:sz w:val="24"/>
-          <w:szCs w:val="24"/>
-        </w:rPr>
-        <w:t xml:space="preserve"> Question of Wisdom</w:t>
-      </w:r>
-      <w:r>
-        <w:rPr>
-          <w:rFonts w:ascii="Arial Nova" w:hAnsi="Arial Nova"/>
-          <w:sz w:val="24"/>
-          <w:szCs w:val="24"/>
-        </w:rPr>
-        <w:tab/>
-      </w:r>
-      <w:r>
-        <w:rPr>
-          <w:rFonts w:ascii="Arial Nova" w:hAnsi="Arial Nova"/>
-          <w:sz w:val="24"/>
-          <w:szCs w:val="24"/>
-        </w:rPr>
-        <w:fldChar w:fldCharType="begin"/>
-      </w:r>
-      <w:r>
-        <w:rPr>
-          <w:rFonts w:ascii="Arial Nova" w:hAnsi="Arial Nova"/>
-          <w:sz w:val="24"/>
-          <w:szCs w:val="24"/>
-        </w:rPr>
-        <w:instrText xml:space="preserve"> PAGEREF _Ref161301612 \h </w:instrText>
-      </w:r>
-      <w:r>
-        <w:rPr>
-          <w:rFonts w:ascii="Arial Nova" w:hAnsi="Arial Nova"/>
-          <w:sz w:val="24"/>
-          <w:szCs w:val="24"/>
-        </w:rPr>
-      </w:r>
-      <w:r>
-        <w:rPr>
-          <w:rFonts w:ascii="Arial Nova" w:hAnsi="Arial Nova"/>
-          <w:sz w:val="24"/>
-          <w:szCs w:val="24"/>
-        </w:rPr>
-        <w:fldChar w:fldCharType="separate"/>
-      </w:r>
-      <w:r>
-        <w:rPr>
-          <w:rFonts w:ascii="Arial Nova" w:hAnsi="Arial Nova"/>
-          <w:noProof/>
-          <w:sz w:val="24"/>
-          <w:szCs w:val="24"/>
-        </w:rPr>
-        <w:t>5</w:t>
-      </w:r>
-      <w:r>
-        <w:rPr>
-          <w:rFonts w:ascii="Arial Nova" w:hAnsi="Arial Nova"/>
-          <w:sz w:val="24"/>
-          <w:szCs w:val="24"/>
-        </w:rPr>
-        <w:fldChar w:fldCharType="end"/>
-      </w:r>
-    </w:p>
-    <w:p>
-      <w:pPr>
-        <w:pStyle w:val="TOC3"/>
-        <w:tabs>
-          <w:tab w:val="right" w:pos="9904"/>
-        </w:tabs>
-        <w:rPr>
-          <w:rFonts w:ascii="Arial Nova" w:hAnsi="Arial Nova"/>
-          <w:sz w:val="24"/>
-          <w:szCs w:val="24"/>
-        </w:rPr>
-      </w:pPr>
-      <w:r>
-        <w:rPr>
-          <w:rFonts w:ascii="Arial Nova" w:hAnsi="Arial Nova"/>
-          <w:sz w:val="24"/>
-          <w:szCs w:val="24"/>
-        </w:rPr>
-        <w:t xml:space="preserve">    </w:t>
-      </w:r>
-      <w:r>
-        <w:rPr>
-          <w:rFonts w:ascii="Arial Nova" w:hAnsi="Arial Nova"/>
-          <w:sz w:val="24"/>
-          <w:szCs w:val="24"/>
-        </w:rPr>
-        <w:t>2.2.</w:t>
-      </w:r>
-      <w:r>
-        <w:rPr>
-          <w:rFonts w:ascii="Arial Nova" w:hAnsi="Arial Nova"/>
-          <w:sz w:val="24"/>
-          <w:szCs w:val="24"/>
-        </w:rPr>
-        <w:t>2.1</w:t>
+      <w:r>
+        <w:rPr>
+          <w:rFonts w:ascii="Arial Nova" w:hAnsi="Arial Nova"/>
+          <w:sz w:val="24"/>
+          <w:szCs w:val="24"/>
+        </w:rPr>
+        <w:t>za</w:t>
       </w:r>
       <w:r>
         <w:rPr>
@@ -2333,231 +2238,22 @@
         </w:rPr>
         <w:t xml:space="preserve"> </w:t>
       </w:r>
-      <w:r>
-        <w:rPr>
-          <w:rFonts w:ascii="Arial Nova" w:hAnsi="Arial Nova"/>
-          <w:sz w:val="24"/>
-          <w:szCs w:val="24"/>
-        </w:rPr>
-        <w:t xml:space="preserve">Administrator </w:t>
-      </w:r>
-      <w:proofErr w:type="spellStart"/>
-      <w:r>
-        <w:rPr>
-          <w:rFonts w:ascii="Arial Nova" w:hAnsi="Arial Nova"/>
-          <w:sz w:val="24"/>
-          <w:szCs w:val="24"/>
-        </w:rPr>
-        <w:t>uklanja</w:t>
-      </w:r>
-      <w:proofErr w:type="spellEnd"/>
-      <w:r>
-        <w:rPr>
-          <w:rFonts w:ascii="Arial Nova" w:hAnsi="Arial Nova"/>
-          <w:sz w:val="24"/>
-          <w:szCs w:val="24"/>
-        </w:rPr>
-        <w:t xml:space="preserve"> </w:t>
-      </w:r>
-      <w:proofErr w:type="spellStart"/>
-      <w:r>
-        <w:rPr>
-          <w:rFonts w:ascii="Arial Nova" w:hAnsi="Arial Nova"/>
-          <w:sz w:val="24"/>
-          <w:szCs w:val="24"/>
-        </w:rPr>
-        <w:t>pitanje</w:t>
-      </w:r>
-      <w:proofErr w:type="spellEnd"/>
-      <w:r>
-        <w:rPr>
-          <w:rFonts w:ascii="Arial Nova" w:hAnsi="Arial Nova"/>
-          <w:sz w:val="24"/>
-          <w:szCs w:val="24"/>
-        </w:rPr>
-        <w:t xml:space="preserve"> </w:t>
-      </w:r>
-      <w:proofErr w:type="spellStart"/>
-      <w:r>
-        <w:rPr>
-          <w:rFonts w:ascii="Arial Nova" w:hAnsi="Arial Nova"/>
-          <w:sz w:val="24"/>
-          <w:szCs w:val="24"/>
-        </w:rPr>
-        <w:t>iz</w:t>
-      </w:r>
-      <w:proofErr w:type="spellEnd"/>
-      <w:r>
-        <w:rPr>
-          <w:rFonts w:ascii="Arial Nova" w:hAnsi="Arial Nova"/>
-          <w:sz w:val="24"/>
-          <w:szCs w:val="24"/>
-        </w:rPr>
-        <w:t xml:space="preserve"> </w:t>
-      </w:r>
-      <w:proofErr w:type="spellStart"/>
-      <w:r>
-        <w:rPr>
-          <w:rFonts w:ascii="Arial Nova" w:hAnsi="Arial Nova"/>
-          <w:sz w:val="24"/>
-          <w:szCs w:val="24"/>
-        </w:rPr>
-        <w:t>igre</w:t>
-      </w:r>
-      <w:proofErr w:type="spellEnd"/>
-      <w:r>
-        <w:rPr>
-          <w:rFonts w:ascii="Arial Nova" w:hAnsi="Arial Nova"/>
-          <w:sz w:val="24"/>
-          <w:szCs w:val="24"/>
-        </w:rPr>
-        <w:t xml:space="preserve"> Question of Wisdom</w:t>
-      </w:r>
-      <w:r>
-        <w:rPr>
-          <w:rFonts w:ascii="Arial Nova" w:hAnsi="Arial Nova"/>
-          <w:sz w:val="24"/>
-          <w:szCs w:val="24"/>
-        </w:rPr>
-        <w:tab/>
-      </w:r>
-      <w:r>
-        <w:rPr>
-          <w:rFonts w:ascii="Arial Nova" w:hAnsi="Arial Nova"/>
-          <w:sz w:val="24"/>
-          <w:szCs w:val="24"/>
-        </w:rPr>
-        <w:fldChar w:fldCharType="begin"/>
-      </w:r>
-      <w:r>
-        <w:rPr>
-          <w:rFonts w:ascii="Arial Nova" w:hAnsi="Arial Nova"/>
-          <w:sz w:val="24"/>
-          <w:szCs w:val="24"/>
-        </w:rPr>
-        <w:instrText xml:space="preserve"> PAGEREF _Ref161301662 \h </w:instrText>
-      </w:r>
-      <w:r>
-        <w:rPr>
-          <w:rFonts w:ascii="Arial Nova" w:hAnsi="Arial Nova"/>
-          <w:sz w:val="24"/>
-          <w:szCs w:val="24"/>
-        </w:rPr>
-      </w:r>
-      <w:r>
-        <w:rPr>
-          <w:rFonts w:ascii="Arial Nova" w:hAnsi="Arial Nova"/>
-          <w:sz w:val="24"/>
-          <w:szCs w:val="24"/>
-        </w:rPr>
-        <w:fldChar w:fldCharType="separate"/>
-      </w:r>
-      <w:r>
-        <w:rPr>
-          <w:rFonts w:ascii="Arial Nova" w:hAnsi="Arial Nova"/>
-          <w:noProof/>
-          <w:sz w:val="24"/>
-          <w:szCs w:val="24"/>
-        </w:rPr>
-        <w:t>5</w:t>
-      </w:r>
-      <w:r>
-        <w:rPr>
-          <w:rFonts w:ascii="Arial Nova" w:hAnsi="Arial Nova"/>
-          <w:sz w:val="24"/>
-          <w:szCs w:val="24"/>
-        </w:rPr>
-        <w:fldChar w:fldCharType="end"/>
-      </w:r>
-    </w:p>
-    <w:p>
-      <w:pPr>
-        <w:pStyle w:val="TOC3"/>
-        <w:tabs>
-          <w:tab w:val="right" w:pos="9904"/>
-        </w:tabs>
-        <w:rPr>
-          <w:rFonts w:ascii="Arial Nova" w:hAnsi="Arial Nova"/>
-          <w:sz w:val="24"/>
-          <w:szCs w:val="24"/>
-        </w:rPr>
-      </w:pPr>
-      <w:r>
-        <w:rPr>
-          <w:rFonts w:ascii="Arial Nova" w:hAnsi="Arial Nova"/>
-          <w:sz w:val="24"/>
-          <w:szCs w:val="24"/>
-        </w:rPr>
-        <w:t xml:space="preserve">    </w:t>
-      </w:r>
-      <w:r>
-        <w:rPr>
-          <w:rFonts w:ascii="Arial Nova" w:hAnsi="Arial Nova"/>
-          <w:sz w:val="24"/>
-          <w:szCs w:val="24"/>
-        </w:rPr>
-        <w:t>2.2.</w:t>
-      </w:r>
-      <w:r>
-        <w:rPr>
-          <w:rFonts w:ascii="Arial Nova" w:hAnsi="Arial Nova"/>
-          <w:sz w:val="24"/>
-          <w:szCs w:val="24"/>
-        </w:rPr>
-        <w:t xml:space="preserve">2.2 </w:t>
-      </w:r>
-      <w:r>
-        <w:rPr>
-          <w:rFonts w:ascii="Arial Nova" w:hAnsi="Arial Nova"/>
-          <w:sz w:val="24"/>
-          <w:szCs w:val="24"/>
-        </w:rPr>
-        <w:t xml:space="preserve">Administrator </w:t>
-      </w:r>
-      <w:proofErr w:type="spellStart"/>
-      <w:r>
-        <w:rPr>
-          <w:rFonts w:ascii="Arial Nova" w:hAnsi="Arial Nova"/>
-          <w:sz w:val="24"/>
-          <w:szCs w:val="24"/>
-        </w:rPr>
-        <w:t>dodaje</w:t>
-      </w:r>
-      <w:proofErr w:type="spellEnd"/>
-      <w:r>
-        <w:rPr>
-          <w:rFonts w:ascii="Arial Nova" w:hAnsi="Arial Nova"/>
-          <w:sz w:val="24"/>
-          <w:szCs w:val="24"/>
-        </w:rPr>
-        <w:t xml:space="preserve"> </w:t>
-      </w:r>
-      <w:proofErr w:type="spellStart"/>
-      <w:r>
-        <w:rPr>
-          <w:rFonts w:ascii="Arial Nova" w:hAnsi="Arial Nova"/>
-          <w:sz w:val="24"/>
-          <w:szCs w:val="24"/>
-        </w:rPr>
-        <w:t>pitanje</w:t>
-      </w:r>
-      <w:proofErr w:type="spellEnd"/>
-      <w:r>
-        <w:rPr>
-          <w:rFonts w:ascii="Arial Nova" w:hAnsi="Arial Nova"/>
-          <w:sz w:val="24"/>
-          <w:szCs w:val="24"/>
-        </w:rPr>
-        <w:t xml:space="preserve"> za </w:t>
-      </w:r>
-      <w:proofErr w:type="spellStart"/>
-      <w:r>
-        <w:rPr>
-          <w:rFonts w:ascii="Arial Nova" w:hAnsi="Arial Nova"/>
-          <w:sz w:val="24"/>
-          <w:szCs w:val="24"/>
-        </w:rPr>
-        <w:t>igru</w:t>
+      <w:proofErr w:type="spellStart"/>
+      <w:r>
+        <w:rPr>
+          <w:rFonts w:ascii="Arial Nova" w:hAnsi="Arial Nova"/>
+          <w:sz w:val="24"/>
+          <w:szCs w:val="24"/>
+        </w:rPr>
+        <w:t>igr</w:t>
+      </w:r>
+      <w:r>
+        <w:rPr>
+          <w:rFonts w:ascii="Arial Nova" w:hAnsi="Arial Nova"/>
+          <w:sz w:val="24"/>
+          <w:szCs w:val="24"/>
+        </w:rPr>
+        <w:t>u</w:t>
       </w:r>
       <w:proofErr w:type="spellEnd"/>
       <w:r>
@@ -4144,7 +3840,7 @@
           <w:szCs w:val="24"/>
           <w:lang w:val="sr-Latn-RS"/>
         </w:rPr>
-        <w:t xml:space="preserve">pristupa </w:t>
+        <w:t>uklanja</w:t>
       </w:r>
       <w:r>
         <w:rPr>
@@ -4155,8 +3851,9 @@
           <w:szCs w:val="24"/>
           <w:lang w:val="sr-Latn-RS"/>
         </w:rPr>
-        <w:t>listi pitanja</w:t>
-      </w:r>
+        <w:t xml:space="preserve"> </w:t>
+      </w:r>
+      <w:bookmarkEnd w:id="9"/>
       <w:r>
         <w:rPr>
           <w:rFonts w:ascii="Arial Nova" w:hAnsi="Arial Nova"/>
@@ -4166,29 +3863,7 @@
           <w:szCs w:val="24"/>
           <w:lang w:val="sr-Latn-RS"/>
         </w:rPr>
-        <w:t xml:space="preserve"> za igru Logic Link</w:t>
-      </w:r>
-      <w:bookmarkEnd w:id="9"/>
-    </w:p>
-    <w:p>
-      <w:pPr>
-        <w:pStyle w:val="ListParagraph"/>
-        <w:ind w:left="1800"/>
-        <w:rPr>
-          <w:rFonts w:ascii="Arial Nova" w:hAnsi="Arial Nova"/>
-          <w:sz w:val="24"/>
-          <w:szCs w:val="24"/>
-          <w:lang w:val="sr-Latn-RS"/>
-        </w:rPr>
-      </w:pPr>
-      <w:r>
-        <w:rPr>
-          <w:rFonts w:ascii="Arial Nova" w:hAnsi="Arial Nova"/>
-          <w:sz w:val="24"/>
-          <w:szCs w:val="24"/>
-          <w:lang w:val="sr-Latn-RS"/>
-        </w:rPr>
-        <w:t>Sistem predstavlja adminu listu pitanja u tabeli i daje mu mogućnost da selektuje pitanje iz tabele.</w:t>
+        <w:t>pitanje iz igre Logic Link</w:t>
       </w:r>
     </w:p>
     <w:p>
@@ -4200,317 +3875,20 @@
         </w:numPr>
         <w:rPr>
           <w:rFonts w:ascii="Arial Nova" w:hAnsi="Arial Nova"/>
-          <w:b/>
-          <w:bCs/>
           <w:sz w:val="24"/>
           <w:szCs w:val="24"/>
           <w:lang w:val="sr-Latn-RS"/>
         </w:rPr>
       </w:pPr>
-      <w:bookmarkStart w:id="10" w:name="_Ref161301602"/>
-      <w:r>
-        <w:rPr>
-          <w:rFonts w:ascii="Arial Nova" w:hAnsi="Arial Nova"/>
-          <w:b/>
-          <w:bCs/>
+      <w:r>
+        <w:rPr>
+          <w:rFonts w:ascii="Arial Nova" w:hAnsi="Arial Nova"/>
           <w:sz w:val="24"/>
           <w:szCs w:val="24"/>
           <w:lang w:val="sr-Latn-RS"/>
         </w:rPr>
-        <w:t>Administrator uklanja pitanje iz igre Logic Link</w:t>
-      </w:r>
-      <w:bookmarkEnd w:id="10"/>
-    </w:p>
-    <w:p>
-      <w:pPr>
-        <w:pStyle w:val="ListParagraph"/>
-        <w:ind w:left="1800"/>
-        <w:rPr>
-          <w:rFonts w:ascii="Arial Nova" w:hAnsi="Arial Nova"/>
-          <w:sz w:val="24"/>
-          <w:szCs w:val="24"/>
-        </w:rPr>
-      </w:pPr>
-      <w:r>
-        <w:rPr>
-          <w:rFonts w:ascii="Arial Nova" w:hAnsi="Arial Nova"/>
-          <w:sz w:val="24"/>
-          <w:szCs w:val="24"/>
-          <w:lang w:val="sr-Latn-RS"/>
-        </w:rPr>
-        <w:t xml:space="preserve">Klikom na dugme </w:t>
-      </w:r>
-      <w:r>
-        <w:rPr>
-          <w:rFonts w:ascii="Arial Nova" w:hAnsi="Arial Nova"/>
-          <w:sz w:val="24"/>
-          <w:szCs w:val="24"/>
-        </w:rPr>
-        <w:t xml:space="preserve">“Delete” admin </w:t>
-      </w:r>
-      <w:proofErr w:type="spellStart"/>
-      <w:r>
-        <w:rPr>
-          <w:rFonts w:ascii="Arial Nova" w:hAnsi="Arial Nova"/>
-          <w:sz w:val="24"/>
-          <w:szCs w:val="24"/>
-        </w:rPr>
-        <w:t>uklanja</w:t>
-      </w:r>
-      <w:proofErr w:type="spellEnd"/>
-      <w:r>
-        <w:rPr>
-          <w:rFonts w:ascii="Arial Nova" w:hAnsi="Arial Nova"/>
-          <w:sz w:val="24"/>
-          <w:szCs w:val="24"/>
-        </w:rPr>
-        <w:t xml:space="preserve"> </w:t>
-      </w:r>
-      <w:proofErr w:type="spellStart"/>
-      <w:r>
-        <w:rPr>
-          <w:rFonts w:ascii="Arial Nova" w:hAnsi="Arial Nova"/>
-          <w:sz w:val="24"/>
-          <w:szCs w:val="24"/>
-        </w:rPr>
-        <w:t>selektovano</w:t>
-      </w:r>
-      <w:proofErr w:type="spellEnd"/>
-      <w:r>
-        <w:rPr>
-          <w:rFonts w:ascii="Arial Nova" w:hAnsi="Arial Nova"/>
-          <w:sz w:val="24"/>
-          <w:szCs w:val="24"/>
-        </w:rPr>
-        <w:t xml:space="preserve"> </w:t>
-      </w:r>
-      <w:proofErr w:type="spellStart"/>
-      <w:r>
-        <w:rPr>
-          <w:rFonts w:ascii="Arial Nova" w:hAnsi="Arial Nova"/>
-          <w:sz w:val="24"/>
-          <w:szCs w:val="24"/>
-        </w:rPr>
-        <w:t>pitanje</w:t>
-      </w:r>
-      <w:proofErr w:type="spellEnd"/>
-      <w:r>
-        <w:rPr>
-          <w:rFonts w:ascii="Arial Nova" w:hAnsi="Arial Nova"/>
-          <w:sz w:val="24"/>
-          <w:szCs w:val="24"/>
-        </w:rPr>
-        <w:t xml:space="preserve"> </w:t>
-      </w:r>
-      <w:proofErr w:type="spellStart"/>
-      <w:r>
-        <w:rPr>
-          <w:rFonts w:ascii="Arial Nova" w:hAnsi="Arial Nova"/>
-          <w:sz w:val="24"/>
-          <w:szCs w:val="24"/>
-        </w:rPr>
-        <w:t>iz</w:t>
-      </w:r>
-      <w:proofErr w:type="spellEnd"/>
-      <w:r>
-        <w:rPr>
-          <w:rFonts w:ascii="Arial Nova" w:hAnsi="Arial Nova"/>
-          <w:sz w:val="24"/>
-          <w:szCs w:val="24"/>
-        </w:rPr>
-        <w:t xml:space="preserve"> </w:t>
-      </w:r>
-      <w:proofErr w:type="spellStart"/>
-      <w:r>
-        <w:rPr>
-          <w:rFonts w:ascii="Arial Nova" w:hAnsi="Arial Nova"/>
-          <w:sz w:val="24"/>
-          <w:szCs w:val="24"/>
-        </w:rPr>
-        <w:t>baze</w:t>
-      </w:r>
-      <w:proofErr w:type="spellEnd"/>
-      <w:r>
-        <w:rPr>
-          <w:rFonts w:ascii="Arial Nova" w:hAnsi="Arial Nova"/>
-          <w:sz w:val="24"/>
-          <w:szCs w:val="24"/>
-        </w:rPr>
-        <w:t xml:space="preserve">. Ova </w:t>
-      </w:r>
-      <w:proofErr w:type="spellStart"/>
-      <w:r>
-        <w:rPr>
-          <w:rFonts w:ascii="Arial Nova" w:hAnsi="Arial Nova"/>
-          <w:sz w:val="24"/>
-          <w:szCs w:val="24"/>
-        </w:rPr>
-        <w:t>akcija</w:t>
-      </w:r>
-      <w:proofErr w:type="spellEnd"/>
-      <w:r>
-        <w:rPr>
-          <w:rFonts w:ascii="Arial Nova" w:hAnsi="Arial Nova"/>
-          <w:sz w:val="24"/>
-          <w:szCs w:val="24"/>
-        </w:rPr>
-        <w:t xml:space="preserve"> ne </w:t>
-      </w:r>
-      <w:proofErr w:type="spellStart"/>
-      <w:r>
-        <w:rPr>
-          <w:rFonts w:ascii="Arial Nova" w:hAnsi="Arial Nova"/>
-          <w:sz w:val="24"/>
-          <w:szCs w:val="24"/>
-        </w:rPr>
-        <w:t>postiže</w:t>
-      </w:r>
-      <w:proofErr w:type="spellEnd"/>
-      <w:r>
-        <w:rPr>
-          <w:rFonts w:ascii="Arial Nova" w:hAnsi="Arial Nova"/>
-          <w:sz w:val="24"/>
-          <w:szCs w:val="24"/>
-        </w:rPr>
-        <w:t xml:space="preserve"> </w:t>
-      </w:r>
-      <w:proofErr w:type="spellStart"/>
-      <w:r>
-        <w:rPr>
-          <w:rFonts w:ascii="Arial Nova" w:hAnsi="Arial Nova"/>
-          <w:sz w:val="24"/>
-          <w:szCs w:val="24"/>
-        </w:rPr>
-        <w:t>ništa</w:t>
-      </w:r>
-      <w:proofErr w:type="spellEnd"/>
-      <w:r>
-        <w:rPr>
-          <w:rFonts w:ascii="Arial Nova" w:hAnsi="Arial Nova"/>
-          <w:sz w:val="24"/>
-          <w:szCs w:val="24"/>
-        </w:rPr>
-        <w:t xml:space="preserve"> </w:t>
-      </w:r>
-      <w:proofErr w:type="spellStart"/>
-      <w:r>
-        <w:rPr>
-          <w:rFonts w:ascii="Arial Nova" w:hAnsi="Arial Nova"/>
-          <w:sz w:val="24"/>
-          <w:szCs w:val="24"/>
-        </w:rPr>
-        <w:t>ukoliko</w:t>
-      </w:r>
-      <w:proofErr w:type="spellEnd"/>
-      <w:r>
-        <w:rPr>
-          <w:rFonts w:ascii="Arial Nova" w:hAnsi="Arial Nova"/>
-          <w:sz w:val="24"/>
-          <w:szCs w:val="24"/>
-        </w:rPr>
-        <w:t xml:space="preserve"> </w:t>
-      </w:r>
-      <w:proofErr w:type="spellStart"/>
-      <w:r>
-        <w:rPr>
-          <w:rFonts w:ascii="Arial Nova" w:hAnsi="Arial Nova"/>
-          <w:sz w:val="24"/>
-          <w:szCs w:val="24"/>
-        </w:rPr>
-        <w:t>nijedno</w:t>
-      </w:r>
-      <w:proofErr w:type="spellEnd"/>
-      <w:r>
-        <w:rPr>
-          <w:rFonts w:ascii="Arial Nova" w:hAnsi="Arial Nova"/>
-          <w:sz w:val="24"/>
-          <w:szCs w:val="24"/>
-        </w:rPr>
-        <w:t xml:space="preserve"> </w:t>
-      </w:r>
-      <w:proofErr w:type="spellStart"/>
-      <w:r>
-        <w:rPr>
-          <w:rFonts w:ascii="Arial Nova" w:hAnsi="Arial Nova"/>
-          <w:sz w:val="24"/>
-          <w:szCs w:val="24"/>
-        </w:rPr>
-        <w:t>pitanje</w:t>
-      </w:r>
-      <w:proofErr w:type="spellEnd"/>
-      <w:r>
-        <w:rPr>
-          <w:rFonts w:ascii="Arial Nova" w:hAnsi="Arial Nova"/>
-          <w:sz w:val="24"/>
-          <w:szCs w:val="24"/>
-        </w:rPr>
-        <w:t xml:space="preserve"> </w:t>
-      </w:r>
-      <w:proofErr w:type="spellStart"/>
-      <w:r>
-        <w:rPr>
-          <w:rFonts w:ascii="Arial Nova" w:hAnsi="Arial Nova"/>
-          <w:sz w:val="24"/>
-          <w:szCs w:val="24"/>
-        </w:rPr>
-        <w:t>nije</w:t>
-      </w:r>
-      <w:proofErr w:type="spellEnd"/>
-      <w:r>
-        <w:rPr>
-          <w:rFonts w:ascii="Arial Nova" w:hAnsi="Arial Nova"/>
-          <w:sz w:val="24"/>
-          <w:szCs w:val="24"/>
-        </w:rPr>
-        <w:t xml:space="preserve"> </w:t>
-      </w:r>
-      <w:proofErr w:type="spellStart"/>
-      <w:r>
-        <w:rPr>
-          <w:rFonts w:ascii="Arial Nova" w:hAnsi="Arial Nova"/>
-          <w:sz w:val="24"/>
-          <w:szCs w:val="24"/>
-        </w:rPr>
-        <w:t>selektovano</w:t>
-      </w:r>
-      <w:proofErr w:type="spellEnd"/>
-      <w:r>
-        <w:rPr>
-          <w:rFonts w:ascii="Arial Nova" w:hAnsi="Arial Nova"/>
-          <w:sz w:val="24"/>
-          <w:szCs w:val="24"/>
-        </w:rPr>
-        <w:t>.</w:t>
-      </w:r>
-    </w:p>
-    <w:p>
-      <w:pPr>
-        <w:rPr>
-          <w:rFonts w:ascii="Arial Nova" w:hAnsi="Arial Nova"/>
-          <w:sz w:val="24"/>
-          <w:szCs w:val="24"/>
-        </w:rPr>
-      </w:pPr>
-      <w:r>
-        <w:rPr>
-          <w:rFonts w:ascii="Arial Nova" w:hAnsi="Arial Nova"/>
-          <w:sz w:val="24"/>
-          <w:szCs w:val="24"/>
-        </w:rPr>
-        <w:br w:type="page"/>
-      </w:r>
-    </w:p>
-    <w:p>
-      <w:pPr>
-        <w:pStyle w:val="ListParagraph"/>
-        <w:ind w:left="1800"/>
-        <w:rPr>
-          <w:rFonts w:ascii="Arial Nova" w:hAnsi="Arial Nova"/>
-          <w:sz w:val="24"/>
-          <w:szCs w:val="24"/>
-          <w:lang w:val="sr-Latn-RS"/>
-        </w:rPr>
-      </w:pPr>
+        <w:t>Sistem predstavlja adminu listu parova za igru Logic Link zajedno sa odgovarajućim prompt-om u tabeli i daje mu mogućnost da selektuje parove iz iste.</w:t>
+      </w:r>
     </w:p>
     <w:p>
       <w:pPr>
@@ -4521,63 +3899,476 @@
         </w:numPr>
         <w:rPr>
           <w:rFonts w:ascii="Arial Nova" w:hAnsi="Arial Nova"/>
-          <w:b/>
-          <w:bCs/>
           <w:sz w:val="24"/>
           <w:szCs w:val="24"/>
           <w:lang w:val="sr-Latn-RS"/>
         </w:rPr>
       </w:pPr>
-      <w:bookmarkStart w:id="11" w:name="_Ref161301606"/>
-      <w:r>
-        <w:rPr>
-          <w:rFonts w:ascii="Arial Nova" w:hAnsi="Arial Nova"/>
-          <w:b/>
-          <w:bCs/>
+      <w:r>
+        <w:rPr>
+          <w:rFonts w:ascii="Arial Nova" w:hAnsi="Arial Nova"/>
           <w:sz w:val="24"/>
           <w:szCs w:val="24"/>
           <w:lang w:val="sr-Latn-RS"/>
         </w:rPr>
-        <w:t>Administrator dodaje pitanje za igru Logic Link</w:t>
-      </w:r>
-      <w:bookmarkEnd w:id="11"/>
+        <w:t xml:space="preserve">Klikom na dugme </w:t>
+      </w:r>
+      <w:r>
+        <w:rPr>
+          <w:rFonts w:ascii="Arial Nova" w:hAnsi="Arial Nova"/>
+          <w:sz w:val="24"/>
+          <w:szCs w:val="24"/>
+        </w:rPr>
+        <w:t xml:space="preserve">“Delete” administrator </w:t>
+      </w:r>
+      <w:proofErr w:type="spellStart"/>
+      <w:r>
+        <w:rPr>
+          <w:rFonts w:ascii="Arial Nova" w:hAnsi="Arial Nova"/>
+          <w:sz w:val="24"/>
+          <w:szCs w:val="24"/>
+        </w:rPr>
+        <w:t>uklanja</w:t>
+      </w:r>
+      <w:proofErr w:type="spellEnd"/>
+      <w:r>
+        <w:rPr>
+          <w:rFonts w:ascii="Arial Nova" w:hAnsi="Arial Nova"/>
+          <w:sz w:val="24"/>
+          <w:szCs w:val="24"/>
+        </w:rPr>
+        <w:t xml:space="preserve"> </w:t>
+      </w:r>
+      <w:proofErr w:type="spellStart"/>
+      <w:r>
+        <w:rPr>
+          <w:rFonts w:ascii="Arial Nova" w:hAnsi="Arial Nova"/>
+          <w:sz w:val="24"/>
+          <w:szCs w:val="24"/>
+        </w:rPr>
+        <w:t>sve</w:t>
+      </w:r>
+      <w:proofErr w:type="spellEnd"/>
+      <w:r>
+        <w:rPr>
+          <w:rFonts w:ascii="Arial Nova" w:hAnsi="Arial Nova"/>
+          <w:sz w:val="24"/>
+          <w:szCs w:val="24"/>
+        </w:rPr>
+        <w:t xml:space="preserve"> </w:t>
+      </w:r>
+      <w:proofErr w:type="spellStart"/>
+      <w:r>
+        <w:rPr>
+          <w:rFonts w:ascii="Arial Nova" w:hAnsi="Arial Nova"/>
+          <w:sz w:val="24"/>
+          <w:szCs w:val="24"/>
+        </w:rPr>
+        <w:t>selektovane</w:t>
+      </w:r>
+      <w:proofErr w:type="spellEnd"/>
+      <w:r>
+        <w:rPr>
+          <w:rFonts w:ascii="Arial Nova" w:hAnsi="Arial Nova"/>
+          <w:sz w:val="24"/>
+          <w:szCs w:val="24"/>
+        </w:rPr>
+        <w:t xml:space="preserve"> </w:t>
+      </w:r>
+      <w:proofErr w:type="spellStart"/>
+      <w:r>
+        <w:rPr>
+          <w:rFonts w:ascii="Arial Nova" w:hAnsi="Arial Nova"/>
+          <w:sz w:val="24"/>
+          <w:szCs w:val="24"/>
+        </w:rPr>
+        <w:t>parove</w:t>
+      </w:r>
+      <w:proofErr w:type="spellEnd"/>
+      <w:r>
+        <w:rPr>
+          <w:rFonts w:ascii="Arial Nova" w:hAnsi="Arial Nova"/>
+          <w:sz w:val="24"/>
+          <w:szCs w:val="24"/>
+        </w:rPr>
+        <w:t xml:space="preserve"> </w:t>
+      </w:r>
+      <w:proofErr w:type="spellStart"/>
+      <w:r>
+        <w:rPr>
+          <w:rFonts w:ascii="Arial Nova" w:hAnsi="Arial Nova"/>
+          <w:sz w:val="24"/>
+          <w:szCs w:val="24"/>
+        </w:rPr>
+        <w:t>iz</w:t>
+      </w:r>
+      <w:proofErr w:type="spellEnd"/>
+      <w:r>
+        <w:rPr>
+          <w:rFonts w:ascii="Arial Nova" w:hAnsi="Arial Nova"/>
+          <w:sz w:val="24"/>
+          <w:szCs w:val="24"/>
+        </w:rPr>
+        <w:t xml:space="preserve"> </w:t>
+      </w:r>
+      <w:proofErr w:type="spellStart"/>
+      <w:r>
+        <w:rPr>
+          <w:rFonts w:ascii="Arial Nova" w:hAnsi="Arial Nova"/>
+          <w:sz w:val="24"/>
+          <w:szCs w:val="24"/>
+        </w:rPr>
+        <w:t>baze</w:t>
+      </w:r>
+      <w:proofErr w:type="spellEnd"/>
+      <w:r>
+        <w:rPr>
+          <w:rFonts w:ascii="Arial Nova" w:hAnsi="Arial Nova"/>
+          <w:sz w:val="24"/>
+          <w:szCs w:val="24"/>
+        </w:rPr>
+        <w:t xml:space="preserve"> </w:t>
+      </w:r>
+      <w:proofErr w:type="spellStart"/>
+      <w:r>
+        <w:rPr>
+          <w:rFonts w:ascii="Arial Nova" w:hAnsi="Arial Nova"/>
+          <w:sz w:val="24"/>
+          <w:szCs w:val="24"/>
+        </w:rPr>
+        <w:t>podataka</w:t>
+      </w:r>
+      <w:proofErr w:type="spellEnd"/>
+      <w:r>
+        <w:rPr>
+          <w:rFonts w:ascii="Arial Nova" w:hAnsi="Arial Nova"/>
+          <w:sz w:val="24"/>
+          <w:szCs w:val="24"/>
+        </w:rPr>
+        <w:t xml:space="preserve">. Ova </w:t>
+      </w:r>
+      <w:proofErr w:type="spellStart"/>
+      <w:r>
+        <w:rPr>
+          <w:rFonts w:ascii="Arial Nova" w:hAnsi="Arial Nova"/>
+          <w:sz w:val="24"/>
+          <w:szCs w:val="24"/>
+        </w:rPr>
+        <w:t>akcija</w:t>
+      </w:r>
+      <w:proofErr w:type="spellEnd"/>
+      <w:r>
+        <w:rPr>
+          <w:rFonts w:ascii="Arial Nova" w:hAnsi="Arial Nova"/>
+          <w:sz w:val="24"/>
+          <w:szCs w:val="24"/>
+        </w:rPr>
+        <w:t xml:space="preserve"> </w:t>
+      </w:r>
+      <w:proofErr w:type="spellStart"/>
+      <w:r>
+        <w:rPr>
+          <w:rFonts w:ascii="Arial Nova" w:hAnsi="Arial Nova"/>
+          <w:sz w:val="24"/>
+          <w:szCs w:val="24"/>
+        </w:rPr>
+        <w:t>ništa</w:t>
+      </w:r>
+      <w:proofErr w:type="spellEnd"/>
+      <w:r>
+        <w:rPr>
+          <w:rFonts w:ascii="Arial Nova" w:hAnsi="Arial Nova"/>
+          <w:sz w:val="24"/>
+          <w:szCs w:val="24"/>
+        </w:rPr>
+        <w:t xml:space="preserve"> ne </w:t>
+      </w:r>
+      <w:proofErr w:type="spellStart"/>
+      <w:r>
+        <w:rPr>
+          <w:rFonts w:ascii="Arial Nova" w:hAnsi="Arial Nova"/>
+          <w:sz w:val="24"/>
+          <w:szCs w:val="24"/>
+        </w:rPr>
+        <w:t>postiže</w:t>
+      </w:r>
+      <w:proofErr w:type="spellEnd"/>
+      <w:r>
+        <w:rPr>
+          <w:rFonts w:ascii="Arial Nova" w:hAnsi="Arial Nova"/>
+          <w:sz w:val="24"/>
+          <w:szCs w:val="24"/>
+        </w:rPr>
+        <w:t xml:space="preserve"> </w:t>
+      </w:r>
+      <w:proofErr w:type="spellStart"/>
+      <w:r>
+        <w:rPr>
+          <w:rFonts w:ascii="Arial Nova" w:hAnsi="Arial Nova"/>
+          <w:sz w:val="24"/>
+          <w:szCs w:val="24"/>
+        </w:rPr>
+        <w:t>ako</w:t>
+      </w:r>
+      <w:proofErr w:type="spellEnd"/>
+      <w:r>
+        <w:rPr>
+          <w:rFonts w:ascii="Arial Nova" w:hAnsi="Arial Nova"/>
+          <w:sz w:val="24"/>
+          <w:szCs w:val="24"/>
+        </w:rPr>
+        <w:t xml:space="preserve"> </w:t>
+      </w:r>
+      <w:proofErr w:type="spellStart"/>
+      <w:r>
+        <w:rPr>
+          <w:rFonts w:ascii="Arial Nova" w:hAnsi="Arial Nova"/>
+          <w:sz w:val="24"/>
+          <w:szCs w:val="24"/>
+        </w:rPr>
+        <w:t>nema</w:t>
+      </w:r>
+      <w:proofErr w:type="spellEnd"/>
+      <w:r>
+        <w:rPr>
+          <w:rFonts w:ascii="Arial Nova" w:hAnsi="Arial Nova"/>
+          <w:sz w:val="24"/>
+          <w:szCs w:val="24"/>
+        </w:rPr>
+        <w:t xml:space="preserve"> </w:t>
+      </w:r>
+      <w:proofErr w:type="spellStart"/>
+      <w:r>
+        <w:rPr>
+          <w:rFonts w:ascii="Arial Nova" w:hAnsi="Arial Nova"/>
+          <w:sz w:val="24"/>
+          <w:szCs w:val="24"/>
+        </w:rPr>
+        <w:t>selektovanih</w:t>
+      </w:r>
+      <w:proofErr w:type="spellEnd"/>
+      <w:r>
+        <w:rPr>
+          <w:rFonts w:ascii="Arial Nova" w:hAnsi="Arial Nova"/>
+          <w:sz w:val="24"/>
+          <w:szCs w:val="24"/>
+        </w:rPr>
+        <w:t xml:space="preserve"> </w:t>
+      </w:r>
+      <w:proofErr w:type="spellStart"/>
+      <w:r>
+        <w:rPr>
+          <w:rFonts w:ascii="Arial Nova" w:hAnsi="Arial Nova"/>
+          <w:sz w:val="24"/>
+          <w:szCs w:val="24"/>
+        </w:rPr>
+        <w:t>pitanja</w:t>
+      </w:r>
+      <w:proofErr w:type="spellEnd"/>
+      <w:r>
+        <w:rPr>
+          <w:rFonts w:ascii="Arial Nova" w:hAnsi="Arial Nova"/>
+          <w:sz w:val="24"/>
+          <w:szCs w:val="24"/>
+        </w:rPr>
+        <w:t xml:space="preserve">. </w:t>
+      </w:r>
+      <w:proofErr w:type="spellStart"/>
+      <w:r>
+        <w:rPr>
+          <w:rFonts w:ascii="Arial Nova" w:hAnsi="Arial Nova"/>
+          <w:sz w:val="24"/>
+          <w:szCs w:val="24"/>
+        </w:rPr>
+        <w:t>Ukoliko</w:t>
+      </w:r>
+      <w:proofErr w:type="spellEnd"/>
+      <w:r>
+        <w:rPr>
+          <w:rFonts w:ascii="Arial Nova" w:hAnsi="Arial Nova"/>
+          <w:sz w:val="24"/>
+          <w:szCs w:val="24"/>
+        </w:rPr>
+        <w:t xml:space="preserve"> </w:t>
+      </w:r>
+      <w:proofErr w:type="spellStart"/>
+      <w:r>
+        <w:rPr>
+          <w:rFonts w:ascii="Arial Nova" w:hAnsi="Arial Nova"/>
+          <w:sz w:val="24"/>
+          <w:szCs w:val="24"/>
+        </w:rPr>
+        <w:t>su</w:t>
+      </w:r>
+      <w:proofErr w:type="spellEnd"/>
+      <w:r>
+        <w:rPr>
+          <w:rFonts w:ascii="Arial Nova" w:hAnsi="Arial Nova"/>
+          <w:sz w:val="24"/>
+          <w:szCs w:val="24"/>
+        </w:rPr>
+        <w:t xml:space="preserve"> </w:t>
+      </w:r>
+      <w:proofErr w:type="spellStart"/>
+      <w:r>
+        <w:rPr>
+          <w:rFonts w:ascii="Arial Nova" w:hAnsi="Arial Nova"/>
+          <w:sz w:val="24"/>
+          <w:szCs w:val="24"/>
+        </w:rPr>
+        <w:t>uklonjeni</w:t>
+      </w:r>
+      <w:proofErr w:type="spellEnd"/>
+      <w:r>
+        <w:rPr>
+          <w:rFonts w:ascii="Arial Nova" w:hAnsi="Arial Nova"/>
+          <w:sz w:val="24"/>
+          <w:szCs w:val="24"/>
+        </w:rPr>
+        <w:t xml:space="preserve"> </w:t>
+      </w:r>
+      <w:proofErr w:type="spellStart"/>
+      <w:r>
+        <w:rPr>
+          <w:rFonts w:ascii="Arial Nova" w:hAnsi="Arial Nova"/>
+          <w:sz w:val="24"/>
+          <w:szCs w:val="24"/>
+        </w:rPr>
+        <w:t>svi</w:t>
+      </w:r>
+      <w:proofErr w:type="spellEnd"/>
+      <w:r>
+        <w:rPr>
+          <w:rFonts w:ascii="Arial Nova" w:hAnsi="Arial Nova"/>
+          <w:sz w:val="24"/>
+          <w:szCs w:val="24"/>
+        </w:rPr>
+        <w:t xml:space="preserve"> </w:t>
+      </w:r>
+      <w:proofErr w:type="spellStart"/>
+      <w:r>
+        <w:rPr>
+          <w:rFonts w:ascii="Arial Nova" w:hAnsi="Arial Nova"/>
+          <w:sz w:val="24"/>
+          <w:szCs w:val="24"/>
+        </w:rPr>
+        <w:t>parovi</w:t>
+      </w:r>
+      <w:proofErr w:type="spellEnd"/>
+      <w:r>
+        <w:rPr>
+          <w:rFonts w:ascii="Arial Nova" w:hAnsi="Arial Nova"/>
+          <w:sz w:val="24"/>
+          <w:szCs w:val="24"/>
+        </w:rPr>
+        <w:t xml:space="preserve"> za </w:t>
+      </w:r>
+      <w:proofErr w:type="spellStart"/>
+      <w:r>
+        <w:rPr>
+          <w:rFonts w:ascii="Arial Nova" w:hAnsi="Arial Nova"/>
+          <w:sz w:val="24"/>
+          <w:szCs w:val="24"/>
+        </w:rPr>
+        <w:t>neki</w:t>
+      </w:r>
+      <w:proofErr w:type="spellEnd"/>
+      <w:r>
+        <w:rPr>
+          <w:rFonts w:ascii="Arial Nova" w:hAnsi="Arial Nova"/>
+          <w:sz w:val="24"/>
+          <w:szCs w:val="24"/>
+        </w:rPr>
+        <w:t xml:space="preserve"> prompt, </w:t>
+      </w:r>
+      <w:proofErr w:type="spellStart"/>
+      <w:r>
+        <w:rPr>
+          <w:rFonts w:ascii="Arial Nova" w:hAnsi="Arial Nova"/>
+          <w:sz w:val="24"/>
+          <w:szCs w:val="24"/>
+        </w:rPr>
+        <w:t>i</w:t>
+      </w:r>
+      <w:proofErr w:type="spellEnd"/>
+      <w:r>
+        <w:rPr>
+          <w:rFonts w:ascii="Arial Nova" w:hAnsi="Arial Nova"/>
+          <w:sz w:val="24"/>
+          <w:szCs w:val="24"/>
+        </w:rPr>
+        <w:t xml:space="preserve"> prompt se </w:t>
+      </w:r>
+      <w:proofErr w:type="spellStart"/>
+      <w:r>
+        <w:rPr>
+          <w:rFonts w:ascii="Arial Nova" w:hAnsi="Arial Nova"/>
+          <w:sz w:val="24"/>
+          <w:szCs w:val="24"/>
+        </w:rPr>
+        <w:t>briše</w:t>
+      </w:r>
+      <w:proofErr w:type="spellEnd"/>
+      <w:r>
+        <w:rPr>
+          <w:rFonts w:ascii="Arial Nova" w:hAnsi="Arial Nova"/>
+          <w:sz w:val="24"/>
+          <w:szCs w:val="24"/>
+        </w:rPr>
+        <w:t xml:space="preserve"> </w:t>
+      </w:r>
+      <w:proofErr w:type="spellStart"/>
+      <w:r>
+        <w:rPr>
+          <w:rFonts w:ascii="Arial Nova" w:hAnsi="Arial Nova"/>
+          <w:sz w:val="24"/>
+          <w:szCs w:val="24"/>
+        </w:rPr>
+        <w:t>iz</w:t>
+      </w:r>
+      <w:proofErr w:type="spellEnd"/>
+      <w:r>
+        <w:rPr>
+          <w:rFonts w:ascii="Arial Nova" w:hAnsi="Arial Nova"/>
+          <w:sz w:val="24"/>
+          <w:szCs w:val="24"/>
+        </w:rPr>
+        <w:t xml:space="preserve"> </w:t>
+      </w:r>
+      <w:proofErr w:type="spellStart"/>
+      <w:r>
+        <w:rPr>
+          <w:rFonts w:ascii="Arial Nova" w:hAnsi="Arial Nova"/>
+          <w:sz w:val="24"/>
+          <w:szCs w:val="24"/>
+        </w:rPr>
+        <w:t>baze</w:t>
+      </w:r>
+      <w:proofErr w:type="spellEnd"/>
+      <w:r>
+        <w:rPr>
+          <w:rFonts w:ascii="Arial Nova" w:hAnsi="Arial Nova"/>
+          <w:sz w:val="24"/>
+          <w:szCs w:val="24"/>
+        </w:rPr>
+        <w:t>.</w:t>
+      </w:r>
     </w:p>
     <w:p>
       <w:pPr>
-        <w:pStyle w:val="ListParagraph"/>
-        <w:ind w:left="1800"/>
-        <w:rPr>
-          <w:rFonts w:ascii="Arial Nova" w:hAnsi="Arial Nova"/>
-          <w:sz w:val="24"/>
-          <w:szCs w:val="24"/>
-          <w:lang w:val="sr-Latn-RS"/>
-        </w:rPr>
-      </w:pPr>
-      <w:r>
-        <w:rPr>
-          <w:rFonts w:ascii="Arial Nova" w:hAnsi="Arial Nova"/>
-          <w:sz w:val="24"/>
-          <w:szCs w:val="24"/>
-          <w:lang w:val="sr-Latn-RS"/>
-        </w:rPr>
-        <w:t xml:space="preserve">Klikom na dugme </w:t>
-      </w:r>
-      <w:r>
-        <w:rPr>
-          <w:rFonts w:ascii="Arial Nova" w:hAnsi="Arial Nova"/>
-          <w:sz w:val="24"/>
-          <w:szCs w:val="24"/>
-        </w:rPr>
-        <w:t>“Add”</w:t>
-      </w:r>
-      <w:r>
-        <w:rPr>
-          <w:rFonts w:ascii="Arial Nova" w:hAnsi="Arial Nova"/>
-          <w:sz w:val="24"/>
-          <w:szCs w:val="24"/>
-          <w:lang w:val="sr-Latn-RS"/>
-        </w:rPr>
-        <w:t>, admin ulazi na stranicu gde se nalazi forma u koju administrator treba da doda novo pitanje za igru. Forma se sastoji iz tabele koju admin treba da popuni tako da su tačni parovi u istim redovima. Nakon što popuni sva polja, admin može da doda pitanje.</w:t>
+        <w:rPr>
+          <w:rFonts w:ascii="Arial Nova" w:hAnsi="Arial Nova"/>
+          <w:sz w:val="24"/>
+          <w:szCs w:val="24"/>
+        </w:rPr>
+      </w:pPr>
+      <w:r>
+        <w:rPr>
+          <w:rFonts w:ascii="Arial Nova" w:hAnsi="Arial Nova"/>
+          <w:sz w:val="24"/>
+          <w:szCs w:val="24"/>
+        </w:rPr>
+        <w:br w:type="page"/>
       </w:r>
     </w:p>
     <w:p>
@@ -4608,7 +4399,7 @@
           <w:lang w:val="sr-Latn-RS"/>
         </w:rPr>
       </w:pPr>
-      <w:bookmarkStart w:id="12" w:name="_Ref161301612"/>
+      <w:bookmarkStart w:id="10" w:name="_Ref161301606"/>
       <w:r>
         <w:rPr>
           <w:rFonts w:ascii="Arial Nova" w:hAnsi="Arial Nova"/>
@@ -4618,9 +4409,9 @@
           <w:szCs w:val="24"/>
           <w:lang w:val="sr-Latn-RS"/>
         </w:rPr>
-        <w:t>Administrator pristupa pitanjima za igru Question of Wisdom</w:t>
-      </w:r>
-      <w:bookmarkEnd w:id="12"/>
+        <w:t>Administrator dodaje pitanje za igru Logic Link</w:t>
+      </w:r>
+      <w:bookmarkEnd w:id="10"/>
     </w:p>
     <w:p>
       <w:pPr>
@@ -4640,7 +4431,49 @@
           <w:szCs w:val="24"/>
           <w:lang w:val="sr-Latn-RS"/>
         </w:rPr>
-        <w:t>Isto kao 2.2.1 , ali su pitanja za drugu igru.</w:t>
+        <w:t xml:space="preserve">Klikom na dugme </w:t>
+      </w:r>
+      <w:r>
+        <w:rPr>
+          <w:rFonts w:ascii="Arial Nova" w:hAnsi="Arial Nova"/>
+          <w:sz w:val="24"/>
+          <w:szCs w:val="24"/>
+        </w:rPr>
+        <w:t>“Add</w:t>
+      </w:r>
+      <w:r>
+        <w:rPr>
+          <w:rFonts w:ascii="Arial Nova" w:hAnsi="Arial Nova"/>
+          <w:sz w:val="24"/>
+          <w:szCs w:val="24"/>
+        </w:rPr>
+        <w:t xml:space="preserve"> Link</w:t>
+      </w:r>
+      <w:r>
+        <w:rPr>
+          <w:rFonts w:ascii="Arial Nova" w:hAnsi="Arial Nova"/>
+          <w:sz w:val="24"/>
+          <w:szCs w:val="24"/>
+        </w:rPr>
+        <w:t>”</w:t>
+      </w:r>
+      <w:r>
+        <w:rPr>
+          <w:rFonts w:ascii="Arial Nova" w:hAnsi="Arial Nova"/>
+          <w:sz w:val="24"/>
+          <w:szCs w:val="24"/>
+          <w:lang w:val="sr-Latn-RS"/>
+        </w:rPr>
+        <w:t xml:space="preserve">, admin ulazi na stranicu gde se nalazi forma u koju administrator treba da doda novo pitanje za igru. Forma se sastoji iz </w:t>
+      </w:r>
+      <w:r>
+        <w:rPr>
+          <w:rFonts w:ascii="Arial Nova" w:hAnsi="Arial Nova"/>
+          <w:sz w:val="24"/>
+          <w:szCs w:val="24"/>
+          <w:lang w:val="sr-Latn-RS"/>
+        </w:rPr>
+        <w:t>jednog tekstualnog polja za prompt i 16 tekstualnih polja za 8 parova koje može odjednom da unese.</w:t>
       </w:r>
     </w:p>
     <w:p>
@@ -4652,6 +4485,47 @@
         </w:numPr>
         <w:rPr>
           <w:rFonts w:ascii="Arial Nova" w:hAnsi="Arial Nova"/>
+          <w:sz w:val="24"/>
+          <w:szCs w:val="24"/>
+          <w:lang w:val="sr-Latn-RS"/>
+        </w:rPr>
+      </w:pPr>
+      <w:r>
+        <w:rPr>
+          <w:rFonts w:ascii="Arial Nova" w:hAnsi="Arial Nova"/>
+          <w:sz w:val="24"/>
+          <w:szCs w:val="24"/>
+          <w:lang w:val="sr-Latn-RS"/>
+        </w:rPr>
+        <w:t xml:space="preserve">Klikom na dugme </w:t>
+      </w:r>
+      <w:r>
+        <w:rPr>
+          <w:rFonts w:ascii="Arial Nova" w:hAnsi="Arial Nova"/>
+          <w:sz w:val="24"/>
+          <w:szCs w:val="24"/>
+        </w:rPr>
+        <w:t>“Submit”</w:t>
+      </w:r>
+      <w:r>
+        <w:rPr>
+          <w:rFonts w:ascii="Arial Nova" w:hAnsi="Arial Nova"/>
+          <w:sz w:val="24"/>
+          <w:szCs w:val="24"/>
+          <w:lang w:val="sr-Latn-RS"/>
+        </w:rPr>
+        <w:t xml:space="preserve"> unesena pitanja se pamte u bazi. Ukoliko nije ništa uneseno u formu ova akcija ne postiže ništa. Ukoliko uneseni prompt već postoji u bazi, svi novi parovi biće uneseni u bazu. Dozvoljen je proizvoljan broj parova za svaki prompt, ali da bi prompt bio korišćen u igri, potrebno je da postoji bar 8 parova u bazi.</w:t>
+      </w:r>
+    </w:p>
+    <w:p>
+      <w:pPr>
+        <w:pStyle w:val="ListParagraph"/>
+        <w:numPr>
+          <w:ilvl w:val="2"/>
+          <w:numId w:val="10"/>
+        </w:numPr>
+        <w:rPr>
+          <w:rFonts w:ascii="Arial Nova" w:hAnsi="Arial Nova"/>
           <w:b/>
           <w:bCs/>
           <w:sz w:val="24"/>
@@ -4659,7 +4533,7 @@
           <w:lang w:val="sr-Latn-RS"/>
         </w:rPr>
       </w:pPr>
-      <w:bookmarkStart w:id="13" w:name="_Ref161301662"/>
+      <w:bookmarkStart w:id="11" w:name="_Ref161301612"/>
       <w:r>
         <w:rPr>
           <w:rFonts w:ascii="Arial Nova" w:hAnsi="Arial Nova"/>
@@ -4669,29 +4543,19 @@
           <w:szCs w:val="24"/>
           <w:lang w:val="sr-Latn-RS"/>
         </w:rPr>
-        <w:t>Administrator uklanja pitanje iz igre Question of Wisdom.</w:t>
-      </w:r>
-      <w:bookmarkEnd w:id="13"/>
-    </w:p>
-    <w:p>
-      <w:pPr>
-        <w:pStyle w:val="ListParagraph"/>
-        <w:ind w:left="2520"/>
-        <w:rPr>
-          <w:rFonts w:ascii="Arial Nova" w:hAnsi="Arial Nova"/>
+        <w:t xml:space="preserve">Administrator </w:t>
+      </w:r>
+      <w:bookmarkEnd w:id="11"/>
+      <w:r>
+        <w:rPr>
+          <w:rFonts w:ascii="Arial Nova" w:hAnsi="Arial Nova"/>
+          <w:b/>
+          <w:bCs/>
           <w:sz w:val="24"/>
           <w:szCs w:val="24"/>
           <w:lang w:val="sr-Latn-RS"/>
         </w:rPr>
-      </w:pPr>
-      <w:r>
-        <w:rPr>
-          <w:rFonts w:ascii="Arial Nova" w:hAnsi="Arial Nova"/>
-          <w:sz w:val="24"/>
-          <w:szCs w:val="24"/>
-          <w:lang w:val="sr-Latn-RS"/>
-        </w:rPr>
-        <w:t>Isto kao 2.2.1.1 .</w:t>
+        <w:t>uklanja pitanje iz igre Question of Wisdom</w:t>
       </w:r>
     </w:p>
     <w:p>
@@ -4703,6 +4567,296 @@
         </w:numPr>
         <w:rPr>
           <w:rFonts w:ascii="Arial Nova" w:hAnsi="Arial Nova"/>
+          <w:sz w:val="24"/>
+          <w:szCs w:val="24"/>
+          <w:lang w:val="sr-Latn-RS"/>
+        </w:rPr>
+      </w:pPr>
+      <w:r>
+        <w:rPr>
+          <w:rFonts w:ascii="Arial Nova" w:hAnsi="Arial Nova"/>
+          <w:sz w:val="24"/>
+          <w:szCs w:val="24"/>
+          <w:lang w:val="sr-Latn-RS"/>
+        </w:rPr>
+        <w:t>Sistem predstavlja administratoru tabelu sa pitanjima i ponuđenim odgovorima, kao i mogućnost da selektuje proizvoljan broj pitanja.</w:t>
+      </w:r>
+    </w:p>
+    <w:p>
+      <w:pPr>
+        <w:pStyle w:val="ListParagraph"/>
+        <w:numPr>
+          <w:ilvl w:val="3"/>
+          <w:numId w:val="10"/>
+        </w:numPr>
+        <w:rPr>
+          <w:rFonts w:ascii="Arial Nova" w:hAnsi="Arial Nova"/>
+          <w:sz w:val="24"/>
+          <w:szCs w:val="24"/>
+          <w:lang w:val="sr-Latn-RS"/>
+        </w:rPr>
+      </w:pPr>
+      <w:r>
+        <w:rPr>
+          <w:rFonts w:ascii="Arial Nova" w:hAnsi="Arial Nova"/>
+          <w:sz w:val="24"/>
+          <w:szCs w:val="24"/>
+          <w:lang w:val="sr-Latn-RS"/>
+        </w:rPr>
+        <w:t xml:space="preserve">Klikom na dugme </w:t>
+      </w:r>
+      <w:r>
+        <w:rPr>
+          <w:rFonts w:ascii="Arial Nova" w:hAnsi="Arial Nova"/>
+          <w:sz w:val="24"/>
+          <w:szCs w:val="24"/>
+        </w:rPr>
+        <w:t xml:space="preserve">“Delete” administrator </w:t>
+      </w:r>
+      <w:proofErr w:type="spellStart"/>
+      <w:r>
+        <w:rPr>
+          <w:rFonts w:ascii="Arial Nova" w:hAnsi="Arial Nova"/>
+          <w:sz w:val="24"/>
+          <w:szCs w:val="24"/>
+        </w:rPr>
+        <w:t>uklanja</w:t>
+      </w:r>
+      <w:proofErr w:type="spellEnd"/>
+      <w:r>
+        <w:rPr>
+          <w:rFonts w:ascii="Arial Nova" w:hAnsi="Arial Nova"/>
+          <w:sz w:val="24"/>
+          <w:szCs w:val="24"/>
+        </w:rPr>
+        <w:t xml:space="preserve"> </w:t>
+      </w:r>
+      <w:proofErr w:type="spellStart"/>
+      <w:r>
+        <w:rPr>
+          <w:rFonts w:ascii="Arial Nova" w:hAnsi="Arial Nova"/>
+          <w:sz w:val="24"/>
+          <w:szCs w:val="24"/>
+        </w:rPr>
+        <w:t>sve</w:t>
+      </w:r>
+      <w:proofErr w:type="spellEnd"/>
+      <w:r>
+        <w:rPr>
+          <w:rFonts w:ascii="Arial Nova" w:hAnsi="Arial Nova"/>
+          <w:sz w:val="24"/>
+          <w:szCs w:val="24"/>
+        </w:rPr>
+        <w:t xml:space="preserve"> </w:t>
+      </w:r>
+      <w:proofErr w:type="spellStart"/>
+      <w:r>
+        <w:rPr>
+          <w:rFonts w:ascii="Arial Nova" w:hAnsi="Arial Nova"/>
+          <w:sz w:val="24"/>
+          <w:szCs w:val="24"/>
+        </w:rPr>
+        <w:t>selektovane</w:t>
+      </w:r>
+      <w:proofErr w:type="spellEnd"/>
+      <w:r>
+        <w:rPr>
+          <w:rFonts w:ascii="Arial Nova" w:hAnsi="Arial Nova"/>
+          <w:sz w:val="24"/>
+          <w:szCs w:val="24"/>
+        </w:rPr>
+        <w:t xml:space="preserve"> </w:t>
+      </w:r>
+      <w:proofErr w:type="spellStart"/>
+      <w:r>
+        <w:rPr>
+          <w:rFonts w:ascii="Arial Nova" w:hAnsi="Arial Nova"/>
+          <w:sz w:val="24"/>
+          <w:szCs w:val="24"/>
+        </w:rPr>
+        <w:t>parove</w:t>
+      </w:r>
+      <w:proofErr w:type="spellEnd"/>
+      <w:r>
+        <w:rPr>
+          <w:rFonts w:ascii="Arial Nova" w:hAnsi="Arial Nova"/>
+          <w:sz w:val="24"/>
+          <w:szCs w:val="24"/>
+        </w:rPr>
+        <w:t xml:space="preserve"> </w:t>
+      </w:r>
+      <w:proofErr w:type="spellStart"/>
+      <w:r>
+        <w:rPr>
+          <w:rFonts w:ascii="Arial Nova" w:hAnsi="Arial Nova"/>
+          <w:sz w:val="24"/>
+          <w:szCs w:val="24"/>
+        </w:rPr>
+        <w:t>iz</w:t>
+      </w:r>
+      <w:proofErr w:type="spellEnd"/>
+      <w:r>
+        <w:rPr>
+          <w:rFonts w:ascii="Arial Nova" w:hAnsi="Arial Nova"/>
+          <w:sz w:val="24"/>
+          <w:szCs w:val="24"/>
+        </w:rPr>
+        <w:t xml:space="preserve"> </w:t>
+      </w:r>
+      <w:proofErr w:type="spellStart"/>
+      <w:r>
+        <w:rPr>
+          <w:rFonts w:ascii="Arial Nova" w:hAnsi="Arial Nova"/>
+          <w:sz w:val="24"/>
+          <w:szCs w:val="24"/>
+        </w:rPr>
+        <w:t>baze</w:t>
+      </w:r>
+      <w:proofErr w:type="spellEnd"/>
+      <w:r>
+        <w:rPr>
+          <w:rFonts w:ascii="Arial Nova" w:hAnsi="Arial Nova"/>
+          <w:sz w:val="24"/>
+          <w:szCs w:val="24"/>
+        </w:rPr>
+        <w:t xml:space="preserve">. </w:t>
+      </w:r>
+      <w:proofErr w:type="spellStart"/>
+      <w:r>
+        <w:rPr>
+          <w:rFonts w:ascii="Arial Nova" w:hAnsi="Arial Nova"/>
+          <w:sz w:val="24"/>
+          <w:szCs w:val="24"/>
+        </w:rPr>
+        <w:t>Ukoliko</w:t>
+      </w:r>
+      <w:proofErr w:type="spellEnd"/>
+      <w:r>
+        <w:rPr>
+          <w:rFonts w:ascii="Arial Nova" w:hAnsi="Arial Nova"/>
+          <w:sz w:val="24"/>
+          <w:szCs w:val="24"/>
+        </w:rPr>
+        <w:t xml:space="preserve"> </w:t>
+      </w:r>
+      <w:proofErr w:type="spellStart"/>
+      <w:r>
+        <w:rPr>
+          <w:rFonts w:ascii="Arial Nova" w:hAnsi="Arial Nova"/>
+          <w:sz w:val="24"/>
+          <w:szCs w:val="24"/>
+        </w:rPr>
+        <w:t>nijedno</w:t>
+      </w:r>
+      <w:proofErr w:type="spellEnd"/>
+      <w:r>
+        <w:rPr>
+          <w:rFonts w:ascii="Arial Nova" w:hAnsi="Arial Nova"/>
+          <w:sz w:val="24"/>
+          <w:szCs w:val="24"/>
+        </w:rPr>
+        <w:t xml:space="preserve"> </w:t>
+      </w:r>
+      <w:proofErr w:type="spellStart"/>
+      <w:r>
+        <w:rPr>
+          <w:rFonts w:ascii="Arial Nova" w:hAnsi="Arial Nova"/>
+          <w:sz w:val="24"/>
+          <w:szCs w:val="24"/>
+        </w:rPr>
+        <w:t>pitanje</w:t>
+      </w:r>
+      <w:proofErr w:type="spellEnd"/>
+      <w:r>
+        <w:rPr>
+          <w:rFonts w:ascii="Arial Nova" w:hAnsi="Arial Nova"/>
+          <w:sz w:val="24"/>
+          <w:szCs w:val="24"/>
+        </w:rPr>
+        <w:t xml:space="preserve"> </w:t>
+      </w:r>
+      <w:proofErr w:type="spellStart"/>
+      <w:r>
+        <w:rPr>
+          <w:rFonts w:ascii="Arial Nova" w:hAnsi="Arial Nova"/>
+          <w:sz w:val="24"/>
+          <w:szCs w:val="24"/>
+        </w:rPr>
+        <w:t>nije</w:t>
+      </w:r>
+      <w:proofErr w:type="spellEnd"/>
+      <w:r>
+        <w:rPr>
+          <w:rFonts w:ascii="Arial Nova" w:hAnsi="Arial Nova"/>
+          <w:sz w:val="24"/>
+          <w:szCs w:val="24"/>
+        </w:rPr>
+        <w:t xml:space="preserve"> </w:t>
+      </w:r>
+      <w:proofErr w:type="spellStart"/>
+      <w:r>
+        <w:rPr>
+          <w:rFonts w:ascii="Arial Nova" w:hAnsi="Arial Nova"/>
+          <w:sz w:val="24"/>
+          <w:szCs w:val="24"/>
+        </w:rPr>
+        <w:t>odabrano</w:t>
+      </w:r>
+      <w:proofErr w:type="spellEnd"/>
+      <w:r>
+        <w:rPr>
+          <w:rFonts w:ascii="Arial Nova" w:hAnsi="Arial Nova"/>
+          <w:sz w:val="24"/>
+          <w:szCs w:val="24"/>
+        </w:rPr>
+        <w:t xml:space="preserve">, </w:t>
+      </w:r>
+      <w:proofErr w:type="spellStart"/>
+      <w:r>
+        <w:rPr>
+          <w:rFonts w:ascii="Arial Nova" w:hAnsi="Arial Nova"/>
+          <w:sz w:val="24"/>
+          <w:szCs w:val="24"/>
+        </w:rPr>
+        <w:t>ništa</w:t>
+      </w:r>
+      <w:proofErr w:type="spellEnd"/>
+      <w:r>
+        <w:rPr>
+          <w:rFonts w:ascii="Arial Nova" w:hAnsi="Arial Nova"/>
+          <w:sz w:val="24"/>
+          <w:szCs w:val="24"/>
+        </w:rPr>
+        <w:t xml:space="preserve"> se ne </w:t>
+      </w:r>
+      <w:proofErr w:type="spellStart"/>
+      <w:r>
+        <w:rPr>
+          <w:rFonts w:ascii="Arial Nova" w:hAnsi="Arial Nova"/>
+          <w:sz w:val="24"/>
+          <w:szCs w:val="24"/>
+        </w:rPr>
+        <w:t>događa</w:t>
+      </w:r>
+      <w:proofErr w:type="spellEnd"/>
+      <w:r>
+        <w:rPr>
+          <w:rFonts w:ascii="Arial Nova" w:hAnsi="Arial Nova"/>
+          <w:sz w:val="24"/>
+          <w:szCs w:val="24"/>
+        </w:rPr>
+        <w:t>.</w:t>
+      </w:r>
+    </w:p>
+    <w:p>
+      <w:pPr>
+        <w:pStyle w:val="ListParagraph"/>
+        <w:numPr>
+          <w:ilvl w:val="2"/>
+          <w:numId w:val="10"/>
+        </w:numPr>
+        <w:rPr>
+          <w:rFonts w:ascii="Arial Nova" w:hAnsi="Arial Nova"/>
           <w:b/>
           <w:bCs/>
           <w:sz w:val="24"/>
@@ -4710,7 +4864,7 @@
           <w:lang w:val="sr-Latn-RS"/>
         </w:rPr>
       </w:pPr>
-      <w:bookmarkStart w:id="14" w:name="_Ref161301665"/>
+      <w:bookmarkStart w:id="12" w:name="_Ref161301665"/>
       <w:r>
         <w:rPr>
           <w:rFonts w:ascii="Arial Nova" w:hAnsi="Arial Nova"/>
@@ -4722,14 +4876,19 @@
         </w:rPr>
         <w:t>Administrator dodaje pitanje za igru Question of Wisom</w:t>
       </w:r>
-      <w:bookmarkEnd w:id="14"/>
+      <w:bookmarkEnd w:id="12"/>
     </w:p>
     <w:p>
       <w:pPr>
         <w:pStyle w:val="ListParagraph"/>
-        <w:ind w:left="2520"/>
-        <w:rPr>
-          <w:rFonts w:ascii="Arial Nova" w:hAnsi="Arial Nova"/>
+        <w:numPr>
+          <w:ilvl w:val="3"/>
+          <w:numId w:val="10"/>
+        </w:numPr>
+        <w:rPr>
+          <w:rFonts w:ascii="Arial Nova" w:hAnsi="Arial Nova"/>
+          <w:b/>
+          <w:bCs/>
           <w:sz w:val="24"/>
           <w:szCs w:val="24"/>
           <w:lang w:val="sr-Latn-RS"/>
@@ -4750,16 +4909,16 @@
           <w:sz w:val="24"/>
           <w:szCs w:val="24"/>
         </w:rPr>
-        <w:t xml:space="preserve">“Add”, admin </w:t>
-      </w:r>
-      <w:proofErr w:type="spellStart"/>
-      <w:r>
-        <w:rPr>
-          <w:rFonts w:ascii="Arial Nova" w:hAnsi="Arial Nova"/>
-          <w:sz w:val="24"/>
-          <w:szCs w:val="24"/>
-        </w:rPr>
-        <w:t>ulazi</w:t>
+        <w:t xml:space="preserve">“Add Question” admin </w:t>
+      </w:r>
+      <w:proofErr w:type="spellStart"/>
+      <w:r>
+        <w:rPr>
+          <w:rFonts w:ascii="Arial Nova" w:hAnsi="Arial Nova"/>
+          <w:sz w:val="24"/>
+          <w:szCs w:val="24"/>
+        </w:rPr>
+        <w:t>prelazi</w:t>
       </w:r>
       <w:proofErr w:type="spellEnd"/>
       <w:r>
@@ -4904,24 +5063,6 @@
           <w:szCs w:val="24"/>
         </w:rPr>
         <w:t>pitanje</w:t>
-      </w:r>
-      <w:proofErr w:type="spellEnd"/>
-      <w:r>
-        <w:rPr>
-          <w:rFonts w:ascii="Arial Nova" w:hAnsi="Arial Nova"/>
-          <w:sz w:val="24"/>
-          <w:szCs w:val="24"/>
-        </w:rPr>
-        <w:t xml:space="preserve"> za </w:t>
-      </w:r>
-      <w:proofErr w:type="spellStart"/>
-      <w:r>
-        <w:rPr>
-          <w:rFonts w:ascii="Arial Nova" w:hAnsi="Arial Nova"/>
-          <w:sz w:val="24"/>
-          <w:szCs w:val="24"/>
-        </w:rPr>
-        <w:t>igru</w:t>
       </w:r>
       <w:proofErr w:type="spellEnd"/>
       <w:r>
@@ -4936,9 +5077,14 @@
     <w:p>
       <w:pPr>
         <w:pStyle w:val="ListParagraph"/>
-        <w:ind w:left="2520"/>
-        <w:rPr>
-          <w:rFonts w:ascii="Arial Nova" w:hAnsi="Arial Nova"/>
+        <w:numPr>
+          <w:ilvl w:val="3"/>
+          <w:numId w:val="10"/>
+        </w:numPr>
+        <w:rPr>
+          <w:rFonts w:ascii="Arial Nova" w:hAnsi="Arial Nova"/>
+          <w:b/>
+          <w:bCs/>
           <w:sz w:val="24"/>
           <w:szCs w:val="24"/>
           <w:lang w:val="sr-Latn-RS"/>
@@ -4949,30 +5095,727 @@
           <w:rFonts w:ascii="Arial Nova" w:hAnsi="Arial Nova"/>
           <w:sz w:val="24"/>
           <w:szCs w:val="24"/>
-          <w:lang w:val="sr-Latn-RS"/>
-        </w:rPr>
-        <w:t>Forma se sastoji iz tekstualnih polja koja predstavljaju samo pitanje, kao i ponuđene odgovore, gde je polje za tačan odgovor unapred označeno.</w:t>
+        </w:rPr>
+        <w:t xml:space="preserve">Forma se </w:t>
+      </w:r>
+      <w:proofErr w:type="spellStart"/>
+      <w:r>
+        <w:rPr>
+          <w:rFonts w:ascii="Arial Nova" w:hAnsi="Arial Nova"/>
+          <w:sz w:val="24"/>
+          <w:szCs w:val="24"/>
+        </w:rPr>
+        <w:t>sastoji</w:t>
+      </w:r>
+      <w:proofErr w:type="spellEnd"/>
+      <w:r>
+        <w:rPr>
+          <w:rFonts w:ascii="Arial Nova" w:hAnsi="Arial Nova"/>
+          <w:sz w:val="24"/>
+          <w:szCs w:val="24"/>
+        </w:rPr>
+        <w:t xml:space="preserve"> </w:t>
+      </w:r>
+      <w:proofErr w:type="spellStart"/>
+      <w:r>
+        <w:rPr>
+          <w:rFonts w:ascii="Arial Nova" w:hAnsi="Arial Nova"/>
+          <w:sz w:val="24"/>
+          <w:szCs w:val="24"/>
+        </w:rPr>
+        <w:t>iz</w:t>
+      </w:r>
+      <w:proofErr w:type="spellEnd"/>
+      <w:r>
+        <w:rPr>
+          <w:rFonts w:ascii="Arial Nova" w:hAnsi="Arial Nova"/>
+          <w:sz w:val="24"/>
+          <w:szCs w:val="24"/>
+        </w:rPr>
+        <w:t xml:space="preserve"> </w:t>
+      </w:r>
+      <w:proofErr w:type="spellStart"/>
+      <w:r>
+        <w:rPr>
+          <w:rFonts w:ascii="Arial Nova" w:hAnsi="Arial Nova"/>
+          <w:sz w:val="24"/>
+          <w:szCs w:val="24"/>
+        </w:rPr>
+        <w:t>tekstualnih</w:t>
+      </w:r>
+      <w:proofErr w:type="spellEnd"/>
+      <w:r>
+        <w:rPr>
+          <w:rFonts w:ascii="Arial Nova" w:hAnsi="Arial Nova"/>
+          <w:sz w:val="24"/>
+          <w:szCs w:val="24"/>
+        </w:rPr>
+        <w:t xml:space="preserve"> </w:t>
+      </w:r>
+      <w:proofErr w:type="spellStart"/>
+      <w:r>
+        <w:rPr>
+          <w:rFonts w:ascii="Arial Nova" w:hAnsi="Arial Nova"/>
+          <w:sz w:val="24"/>
+          <w:szCs w:val="24"/>
+        </w:rPr>
+        <w:t>polja</w:t>
+      </w:r>
+      <w:proofErr w:type="spellEnd"/>
+      <w:r>
+        <w:rPr>
+          <w:rFonts w:ascii="Arial Nova" w:hAnsi="Arial Nova"/>
+          <w:sz w:val="24"/>
+          <w:szCs w:val="24"/>
+        </w:rPr>
+        <w:t xml:space="preserve"> </w:t>
+      </w:r>
+      <w:proofErr w:type="spellStart"/>
+      <w:r>
+        <w:rPr>
+          <w:rFonts w:ascii="Arial Nova" w:hAnsi="Arial Nova"/>
+          <w:sz w:val="24"/>
+          <w:szCs w:val="24"/>
+        </w:rPr>
+        <w:t>koja</w:t>
+      </w:r>
+      <w:proofErr w:type="spellEnd"/>
+      <w:r>
+        <w:rPr>
+          <w:rFonts w:ascii="Arial Nova" w:hAnsi="Arial Nova"/>
+          <w:sz w:val="24"/>
+          <w:szCs w:val="24"/>
+        </w:rPr>
+        <w:t xml:space="preserve"> </w:t>
+      </w:r>
+      <w:proofErr w:type="spellStart"/>
+      <w:r>
+        <w:rPr>
+          <w:rFonts w:ascii="Arial Nova" w:hAnsi="Arial Nova"/>
+          <w:sz w:val="24"/>
+          <w:szCs w:val="24"/>
+        </w:rPr>
+        <w:t>odgovaraju</w:t>
+      </w:r>
+      <w:proofErr w:type="spellEnd"/>
+      <w:r>
+        <w:rPr>
+          <w:rFonts w:ascii="Arial Nova" w:hAnsi="Arial Nova"/>
+          <w:sz w:val="24"/>
+          <w:szCs w:val="24"/>
+        </w:rPr>
+        <w:t xml:space="preserve"> </w:t>
+      </w:r>
+      <w:proofErr w:type="spellStart"/>
+      <w:r>
+        <w:rPr>
+          <w:rFonts w:ascii="Arial Nova" w:hAnsi="Arial Nova"/>
+          <w:sz w:val="24"/>
+          <w:szCs w:val="24"/>
+        </w:rPr>
+        <w:t>pitanju</w:t>
+      </w:r>
+      <w:proofErr w:type="spellEnd"/>
+      <w:r>
+        <w:rPr>
+          <w:rFonts w:ascii="Arial Nova" w:hAnsi="Arial Nova"/>
+          <w:sz w:val="24"/>
+          <w:szCs w:val="24"/>
+        </w:rPr>
+        <w:t xml:space="preserve">, </w:t>
+      </w:r>
+      <w:proofErr w:type="spellStart"/>
+      <w:r>
+        <w:rPr>
+          <w:rFonts w:ascii="Arial Nova" w:hAnsi="Arial Nova"/>
+          <w:sz w:val="24"/>
+          <w:szCs w:val="24"/>
+        </w:rPr>
+        <w:t>tačnom</w:t>
+      </w:r>
+      <w:proofErr w:type="spellEnd"/>
+      <w:r>
+        <w:rPr>
+          <w:rFonts w:ascii="Arial Nova" w:hAnsi="Arial Nova"/>
+          <w:sz w:val="24"/>
+          <w:szCs w:val="24"/>
+        </w:rPr>
+        <w:t xml:space="preserve"> </w:t>
+      </w:r>
+      <w:proofErr w:type="spellStart"/>
+      <w:r>
+        <w:rPr>
+          <w:rFonts w:ascii="Arial Nova" w:hAnsi="Arial Nova"/>
+          <w:sz w:val="24"/>
+          <w:szCs w:val="24"/>
+        </w:rPr>
+        <w:t>odgovoru</w:t>
+      </w:r>
+      <w:proofErr w:type="spellEnd"/>
+      <w:r>
+        <w:rPr>
+          <w:rFonts w:ascii="Arial Nova" w:hAnsi="Arial Nova"/>
+          <w:sz w:val="24"/>
+          <w:szCs w:val="24"/>
+        </w:rPr>
+        <w:t xml:space="preserve">, </w:t>
+      </w:r>
+      <w:proofErr w:type="spellStart"/>
+      <w:r>
+        <w:rPr>
+          <w:rFonts w:ascii="Arial Nova" w:hAnsi="Arial Nova"/>
+          <w:sz w:val="24"/>
+          <w:szCs w:val="24"/>
+        </w:rPr>
+        <w:t>i</w:t>
+      </w:r>
+      <w:proofErr w:type="spellEnd"/>
+      <w:r>
+        <w:rPr>
+          <w:rFonts w:ascii="Arial Nova" w:hAnsi="Arial Nova"/>
+          <w:sz w:val="24"/>
+          <w:szCs w:val="24"/>
+        </w:rPr>
+        <w:t xml:space="preserve"> 3 </w:t>
+      </w:r>
+      <w:proofErr w:type="spellStart"/>
+      <w:r>
+        <w:rPr>
+          <w:rFonts w:ascii="Arial Nova" w:hAnsi="Arial Nova"/>
+          <w:sz w:val="24"/>
+          <w:szCs w:val="24"/>
+        </w:rPr>
+        <w:t>netačna</w:t>
+      </w:r>
+      <w:proofErr w:type="spellEnd"/>
+      <w:r>
+        <w:rPr>
+          <w:rFonts w:ascii="Arial Nova" w:hAnsi="Arial Nova"/>
+          <w:sz w:val="24"/>
+          <w:szCs w:val="24"/>
+        </w:rPr>
+        <w:t xml:space="preserve"> </w:t>
+      </w:r>
+      <w:proofErr w:type="spellStart"/>
+      <w:r>
+        <w:rPr>
+          <w:rFonts w:ascii="Arial Nova" w:hAnsi="Arial Nova"/>
+          <w:sz w:val="24"/>
+          <w:szCs w:val="24"/>
+        </w:rPr>
+        <w:t>odgovora</w:t>
+      </w:r>
+      <w:proofErr w:type="spellEnd"/>
+      <w:r>
+        <w:rPr>
+          <w:rFonts w:ascii="Arial Nova" w:hAnsi="Arial Nova"/>
+          <w:sz w:val="24"/>
+          <w:szCs w:val="24"/>
+        </w:rPr>
+        <w:t>.</w:t>
       </w:r>
     </w:p>
     <w:p>
       <w:pPr>
         <w:pStyle w:val="ListParagraph"/>
-        <w:ind w:left="2520"/>
-        <w:rPr>
-          <w:rFonts w:ascii="Arial Nova" w:hAnsi="Arial Nova"/>
+        <w:numPr>
+          <w:ilvl w:val="3"/>
+          <w:numId w:val="10"/>
+        </w:numPr>
+        <w:rPr>
+          <w:rFonts w:ascii="Arial Nova" w:hAnsi="Arial Nova"/>
+          <w:b/>
+          <w:bCs/>
           <w:sz w:val="24"/>
           <w:szCs w:val="24"/>
           <w:lang w:val="sr-Latn-RS"/>
         </w:rPr>
       </w:pPr>
-      <w:r>
-        <w:rPr>
-          <w:rFonts w:ascii="Arial Nova" w:hAnsi="Arial Nova"/>
-          <w:sz w:val="24"/>
-          <w:szCs w:val="24"/>
-          <w:lang w:val="sr-Latn-RS"/>
-        </w:rPr>
-        <w:t>Nakon popunjavanja svih polja forme, admin može da doda pitanje.</w:t>
+      <w:proofErr w:type="spellStart"/>
+      <w:r>
+        <w:rPr>
+          <w:rFonts w:ascii="Arial Nova" w:hAnsi="Arial Nova"/>
+          <w:sz w:val="24"/>
+          <w:szCs w:val="24"/>
+        </w:rPr>
+        <w:t>Klikom</w:t>
+      </w:r>
+      <w:proofErr w:type="spellEnd"/>
+      <w:r>
+        <w:rPr>
+          <w:rFonts w:ascii="Arial Nova" w:hAnsi="Arial Nova"/>
+          <w:sz w:val="24"/>
+          <w:szCs w:val="24"/>
+        </w:rPr>
+        <w:t xml:space="preserve"> </w:t>
+      </w:r>
+      <w:proofErr w:type="spellStart"/>
+      <w:r>
+        <w:rPr>
+          <w:rFonts w:ascii="Arial Nova" w:hAnsi="Arial Nova"/>
+          <w:sz w:val="24"/>
+          <w:szCs w:val="24"/>
+        </w:rPr>
+        <w:t>na</w:t>
+      </w:r>
+      <w:proofErr w:type="spellEnd"/>
+      <w:r>
+        <w:rPr>
+          <w:rFonts w:ascii="Arial Nova" w:hAnsi="Arial Nova"/>
+          <w:sz w:val="24"/>
+          <w:szCs w:val="24"/>
+        </w:rPr>
+        <w:t xml:space="preserve"> </w:t>
+      </w:r>
+      <w:proofErr w:type="spellStart"/>
+      <w:r>
+        <w:rPr>
+          <w:rFonts w:ascii="Arial Nova" w:hAnsi="Arial Nova"/>
+          <w:sz w:val="24"/>
+          <w:szCs w:val="24"/>
+        </w:rPr>
+        <w:t>dugme</w:t>
+      </w:r>
+      <w:proofErr w:type="spellEnd"/>
+      <w:r>
+        <w:rPr>
+          <w:rFonts w:ascii="Arial Nova" w:hAnsi="Arial Nova"/>
+          <w:sz w:val="24"/>
+          <w:szCs w:val="24"/>
+        </w:rPr>
+        <w:t xml:space="preserve"> “Submit”, </w:t>
+      </w:r>
+      <w:proofErr w:type="spellStart"/>
+      <w:r>
+        <w:rPr>
+          <w:rFonts w:ascii="Arial Nova" w:hAnsi="Arial Nova"/>
+          <w:sz w:val="24"/>
+          <w:szCs w:val="24"/>
+        </w:rPr>
+        <w:t>ukoliko</w:t>
+      </w:r>
+      <w:proofErr w:type="spellEnd"/>
+      <w:r>
+        <w:rPr>
+          <w:rFonts w:ascii="Arial Nova" w:hAnsi="Arial Nova"/>
+          <w:sz w:val="24"/>
+          <w:szCs w:val="24"/>
+        </w:rPr>
+        <w:t xml:space="preserve"> </w:t>
+      </w:r>
+      <w:proofErr w:type="spellStart"/>
+      <w:r>
+        <w:rPr>
+          <w:rFonts w:ascii="Arial Nova" w:hAnsi="Arial Nova"/>
+          <w:sz w:val="24"/>
+          <w:szCs w:val="24"/>
+        </w:rPr>
+        <w:t>su</w:t>
+      </w:r>
+      <w:proofErr w:type="spellEnd"/>
+      <w:r>
+        <w:rPr>
+          <w:rFonts w:ascii="Arial Nova" w:hAnsi="Arial Nova"/>
+          <w:sz w:val="24"/>
+          <w:szCs w:val="24"/>
+        </w:rPr>
+        <w:t xml:space="preserve"> </w:t>
+      </w:r>
+      <w:proofErr w:type="spellStart"/>
+      <w:r>
+        <w:rPr>
+          <w:rFonts w:ascii="Arial Nova" w:hAnsi="Arial Nova"/>
+          <w:sz w:val="24"/>
+          <w:szCs w:val="24"/>
+        </w:rPr>
+        <w:t>sva</w:t>
+      </w:r>
+      <w:proofErr w:type="spellEnd"/>
+      <w:r>
+        <w:rPr>
+          <w:rFonts w:ascii="Arial Nova" w:hAnsi="Arial Nova"/>
+          <w:sz w:val="24"/>
+          <w:szCs w:val="24"/>
+        </w:rPr>
+        <w:t xml:space="preserve"> </w:t>
+      </w:r>
+      <w:proofErr w:type="spellStart"/>
+      <w:r>
+        <w:rPr>
+          <w:rFonts w:ascii="Arial Nova" w:hAnsi="Arial Nova"/>
+          <w:sz w:val="24"/>
+          <w:szCs w:val="24"/>
+        </w:rPr>
+        <w:t>polja</w:t>
+      </w:r>
+      <w:proofErr w:type="spellEnd"/>
+      <w:r>
+        <w:rPr>
+          <w:rFonts w:ascii="Arial Nova" w:hAnsi="Arial Nova"/>
+          <w:sz w:val="24"/>
+          <w:szCs w:val="24"/>
+        </w:rPr>
+        <w:t xml:space="preserve"> </w:t>
+      </w:r>
+      <w:proofErr w:type="spellStart"/>
+      <w:r>
+        <w:rPr>
+          <w:rFonts w:ascii="Arial Nova" w:hAnsi="Arial Nova"/>
+          <w:sz w:val="24"/>
+          <w:szCs w:val="24"/>
+        </w:rPr>
+        <w:t>forme</w:t>
+      </w:r>
+      <w:proofErr w:type="spellEnd"/>
+      <w:r>
+        <w:rPr>
+          <w:rFonts w:ascii="Arial Nova" w:hAnsi="Arial Nova"/>
+          <w:sz w:val="24"/>
+          <w:szCs w:val="24"/>
+        </w:rPr>
+        <w:t xml:space="preserve"> </w:t>
+      </w:r>
+      <w:proofErr w:type="spellStart"/>
+      <w:r>
+        <w:rPr>
+          <w:rFonts w:ascii="Arial Nova" w:hAnsi="Arial Nova"/>
+          <w:sz w:val="24"/>
+          <w:szCs w:val="24"/>
+        </w:rPr>
+        <w:t>popunjena</w:t>
+      </w:r>
+      <w:proofErr w:type="spellEnd"/>
+      <w:r>
+        <w:rPr>
+          <w:rFonts w:ascii="Arial Nova" w:hAnsi="Arial Nova"/>
+          <w:sz w:val="24"/>
+          <w:szCs w:val="24"/>
+        </w:rPr>
+        <w:t xml:space="preserve">, </w:t>
+      </w:r>
+      <w:proofErr w:type="spellStart"/>
+      <w:r>
+        <w:rPr>
+          <w:rFonts w:ascii="Arial Nova" w:hAnsi="Arial Nova"/>
+          <w:sz w:val="24"/>
+          <w:szCs w:val="24"/>
+        </w:rPr>
+        <w:t>pitanje</w:t>
+      </w:r>
+      <w:proofErr w:type="spellEnd"/>
+      <w:r>
+        <w:rPr>
+          <w:rFonts w:ascii="Arial Nova" w:hAnsi="Arial Nova"/>
+          <w:sz w:val="24"/>
+          <w:szCs w:val="24"/>
+        </w:rPr>
+        <w:t xml:space="preserve"> </w:t>
+      </w:r>
+      <w:proofErr w:type="spellStart"/>
+      <w:r>
+        <w:rPr>
+          <w:rFonts w:ascii="Arial Nova" w:hAnsi="Arial Nova"/>
+          <w:sz w:val="24"/>
+          <w:szCs w:val="24"/>
+        </w:rPr>
+        <w:t>biva</w:t>
+      </w:r>
+      <w:proofErr w:type="spellEnd"/>
+      <w:r>
+        <w:rPr>
+          <w:rFonts w:ascii="Arial Nova" w:hAnsi="Arial Nova"/>
+          <w:sz w:val="24"/>
+          <w:szCs w:val="24"/>
+        </w:rPr>
+        <w:t xml:space="preserve"> </w:t>
+      </w:r>
+      <w:proofErr w:type="spellStart"/>
+      <w:r>
+        <w:rPr>
+          <w:rFonts w:ascii="Arial Nova" w:hAnsi="Arial Nova"/>
+          <w:sz w:val="24"/>
+          <w:szCs w:val="24"/>
+        </w:rPr>
+        <w:t>zapamćeno</w:t>
+      </w:r>
+      <w:proofErr w:type="spellEnd"/>
+      <w:r>
+        <w:rPr>
+          <w:rFonts w:ascii="Arial Nova" w:hAnsi="Arial Nova"/>
+          <w:sz w:val="24"/>
+          <w:szCs w:val="24"/>
+        </w:rPr>
+        <w:t xml:space="preserve"> u </w:t>
+      </w:r>
+      <w:proofErr w:type="spellStart"/>
+      <w:r>
+        <w:rPr>
+          <w:rFonts w:ascii="Arial Nova" w:hAnsi="Arial Nova"/>
+          <w:sz w:val="24"/>
+          <w:szCs w:val="24"/>
+        </w:rPr>
+        <w:t>bazi</w:t>
+      </w:r>
+      <w:proofErr w:type="spellEnd"/>
+      <w:r>
+        <w:rPr>
+          <w:rFonts w:ascii="Arial Nova" w:hAnsi="Arial Nova"/>
+          <w:sz w:val="24"/>
+          <w:szCs w:val="24"/>
+        </w:rPr>
+        <w:t xml:space="preserve"> </w:t>
+      </w:r>
+      <w:proofErr w:type="spellStart"/>
+      <w:r>
+        <w:rPr>
+          <w:rFonts w:ascii="Arial Nova" w:hAnsi="Arial Nova"/>
+          <w:sz w:val="24"/>
+          <w:szCs w:val="24"/>
+        </w:rPr>
+        <w:t>podataka</w:t>
+      </w:r>
+      <w:proofErr w:type="spellEnd"/>
+      <w:r>
+        <w:rPr>
+          <w:rFonts w:ascii="Arial Nova" w:hAnsi="Arial Nova"/>
+          <w:sz w:val="24"/>
+          <w:szCs w:val="24"/>
+        </w:rPr>
+        <w:t xml:space="preserve">. </w:t>
+      </w:r>
+      <w:proofErr w:type="spellStart"/>
+      <w:r>
+        <w:rPr>
+          <w:rFonts w:ascii="Arial Nova" w:hAnsi="Arial Nova"/>
+          <w:sz w:val="24"/>
+          <w:szCs w:val="24"/>
+        </w:rPr>
+        <w:t>Ukoliko</w:t>
+      </w:r>
+      <w:proofErr w:type="spellEnd"/>
+      <w:r>
+        <w:rPr>
+          <w:rFonts w:ascii="Arial Nova" w:hAnsi="Arial Nova"/>
+          <w:sz w:val="24"/>
+          <w:szCs w:val="24"/>
+        </w:rPr>
+        <w:t xml:space="preserve"> </w:t>
+      </w:r>
+      <w:proofErr w:type="spellStart"/>
+      <w:r>
+        <w:rPr>
+          <w:rFonts w:ascii="Arial Nova" w:hAnsi="Arial Nova"/>
+          <w:sz w:val="24"/>
+          <w:szCs w:val="24"/>
+        </w:rPr>
+        <w:t>nisu</w:t>
+      </w:r>
+      <w:proofErr w:type="spellEnd"/>
+      <w:r>
+        <w:rPr>
+          <w:rFonts w:ascii="Arial Nova" w:hAnsi="Arial Nova"/>
+          <w:sz w:val="24"/>
+          <w:szCs w:val="24"/>
+        </w:rPr>
+        <w:t xml:space="preserve"> </w:t>
+      </w:r>
+      <w:proofErr w:type="spellStart"/>
+      <w:r>
+        <w:rPr>
+          <w:rFonts w:ascii="Arial Nova" w:hAnsi="Arial Nova"/>
+          <w:sz w:val="24"/>
+          <w:szCs w:val="24"/>
+        </w:rPr>
+        <w:t>sva</w:t>
+      </w:r>
+      <w:proofErr w:type="spellEnd"/>
+      <w:r>
+        <w:rPr>
+          <w:rFonts w:ascii="Arial Nova" w:hAnsi="Arial Nova"/>
+          <w:sz w:val="24"/>
+          <w:szCs w:val="24"/>
+        </w:rPr>
+        <w:t xml:space="preserve"> </w:t>
+      </w:r>
+      <w:proofErr w:type="spellStart"/>
+      <w:r>
+        <w:rPr>
+          <w:rFonts w:ascii="Arial Nova" w:hAnsi="Arial Nova"/>
+          <w:sz w:val="24"/>
+          <w:szCs w:val="24"/>
+        </w:rPr>
+        <w:t>polja</w:t>
+      </w:r>
+      <w:proofErr w:type="spellEnd"/>
+      <w:r>
+        <w:rPr>
+          <w:rFonts w:ascii="Arial Nova" w:hAnsi="Arial Nova"/>
+          <w:sz w:val="24"/>
+          <w:szCs w:val="24"/>
+        </w:rPr>
+        <w:t xml:space="preserve"> </w:t>
+      </w:r>
+      <w:proofErr w:type="spellStart"/>
+      <w:r>
+        <w:rPr>
+          <w:rFonts w:ascii="Arial Nova" w:hAnsi="Arial Nova"/>
+          <w:sz w:val="24"/>
+          <w:szCs w:val="24"/>
+        </w:rPr>
+        <w:t>popunjena</w:t>
+      </w:r>
+      <w:proofErr w:type="spellEnd"/>
+      <w:r>
+        <w:rPr>
+          <w:rFonts w:ascii="Arial Nova" w:hAnsi="Arial Nova"/>
+          <w:sz w:val="24"/>
+          <w:szCs w:val="24"/>
+        </w:rPr>
+        <w:t xml:space="preserve">, administrator </w:t>
+      </w:r>
+      <w:proofErr w:type="spellStart"/>
+      <w:r>
+        <w:rPr>
+          <w:rFonts w:ascii="Arial Nova" w:hAnsi="Arial Nova"/>
+          <w:sz w:val="24"/>
+          <w:szCs w:val="24"/>
+        </w:rPr>
+        <w:t>će</w:t>
+      </w:r>
+      <w:proofErr w:type="spellEnd"/>
+      <w:r>
+        <w:rPr>
+          <w:rFonts w:ascii="Arial Nova" w:hAnsi="Arial Nova"/>
+          <w:sz w:val="24"/>
+          <w:szCs w:val="24"/>
+        </w:rPr>
+        <w:t xml:space="preserve"> </w:t>
+      </w:r>
+      <w:proofErr w:type="spellStart"/>
+      <w:r>
+        <w:rPr>
+          <w:rFonts w:ascii="Arial Nova" w:hAnsi="Arial Nova"/>
+          <w:sz w:val="24"/>
+          <w:szCs w:val="24"/>
+        </w:rPr>
+        <w:t>biti</w:t>
+      </w:r>
+      <w:proofErr w:type="spellEnd"/>
+      <w:r>
+        <w:rPr>
+          <w:rFonts w:ascii="Arial Nova" w:hAnsi="Arial Nova"/>
+          <w:sz w:val="24"/>
+          <w:szCs w:val="24"/>
+        </w:rPr>
+        <w:t xml:space="preserve"> </w:t>
+      </w:r>
+      <w:proofErr w:type="spellStart"/>
+      <w:r>
+        <w:rPr>
+          <w:rFonts w:ascii="Arial Nova" w:hAnsi="Arial Nova"/>
+          <w:sz w:val="24"/>
+          <w:szCs w:val="24"/>
+        </w:rPr>
+        <w:t>obavešten</w:t>
+      </w:r>
+      <w:proofErr w:type="spellEnd"/>
+      <w:r>
+        <w:rPr>
+          <w:rFonts w:ascii="Arial Nova" w:hAnsi="Arial Nova"/>
+          <w:sz w:val="24"/>
+          <w:szCs w:val="24"/>
+        </w:rPr>
+        <w:t xml:space="preserve"> o tome </w:t>
+      </w:r>
+      <w:proofErr w:type="spellStart"/>
+      <w:r>
+        <w:rPr>
+          <w:rFonts w:ascii="Arial Nova" w:hAnsi="Arial Nova"/>
+          <w:sz w:val="24"/>
+          <w:szCs w:val="24"/>
+        </w:rPr>
+        <w:t>i</w:t>
+      </w:r>
+      <w:proofErr w:type="spellEnd"/>
+      <w:r>
+        <w:rPr>
+          <w:rFonts w:ascii="Arial Nova" w:hAnsi="Arial Nova"/>
+          <w:sz w:val="24"/>
+          <w:szCs w:val="24"/>
+        </w:rPr>
+        <w:t xml:space="preserve"> </w:t>
+      </w:r>
+      <w:proofErr w:type="spellStart"/>
+      <w:r>
+        <w:rPr>
+          <w:rFonts w:ascii="Arial Nova" w:hAnsi="Arial Nova"/>
+          <w:sz w:val="24"/>
+          <w:szCs w:val="24"/>
+        </w:rPr>
+        <w:t>ništa</w:t>
+      </w:r>
+      <w:proofErr w:type="spellEnd"/>
+      <w:r>
+        <w:rPr>
+          <w:rFonts w:ascii="Arial Nova" w:hAnsi="Arial Nova"/>
+          <w:sz w:val="24"/>
+          <w:szCs w:val="24"/>
+        </w:rPr>
+        <w:t xml:space="preserve"> se </w:t>
+      </w:r>
+      <w:proofErr w:type="spellStart"/>
+      <w:r>
+        <w:rPr>
+          <w:rFonts w:ascii="Arial Nova" w:hAnsi="Arial Nova"/>
+          <w:sz w:val="24"/>
+          <w:szCs w:val="24"/>
+        </w:rPr>
+        <w:t>neće</w:t>
+      </w:r>
+      <w:proofErr w:type="spellEnd"/>
+      <w:r>
+        <w:rPr>
+          <w:rFonts w:ascii="Arial Nova" w:hAnsi="Arial Nova"/>
+          <w:sz w:val="24"/>
+          <w:szCs w:val="24"/>
+        </w:rPr>
+        <w:t xml:space="preserve"> </w:t>
+      </w:r>
+      <w:proofErr w:type="spellStart"/>
+      <w:r>
+        <w:rPr>
+          <w:rFonts w:ascii="Arial Nova" w:hAnsi="Arial Nova"/>
+          <w:sz w:val="24"/>
+          <w:szCs w:val="24"/>
+        </w:rPr>
+        <w:t>dogoditi</w:t>
+      </w:r>
+      <w:proofErr w:type="spellEnd"/>
+      <w:r>
+        <w:rPr>
+          <w:rFonts w:ascii="Arial Nova" w:hAnsi="Arial Nova"/>
+          <w:sz w:val="24"/>
+          <w:szCs w:val="24"/>
+        </w:rPr>
+        <w:t xml:space="preserve"> u </w:t>
+      </w:r>
+      <w:proofErr w:type="spellStart"/>
+      <w:r>
+        <w:rPr>
+          <w:rFonts w:ascii="Arial Nova" w:hAnsi="Arial Nova"/>
+          <w:sz w:val="24"/>
+          <w:szCs w:val="24"/>
+        </w:rPr>
+        <w:t>bazi</w:t>
+      </w:r>
+      <w:proofErr w:type="spellEnd"/>
+      <w:r>
+        <w:rPr>
+          <w:rFonts w:ascii="Arial Nova" w:hAnsi="Arial Nova"/>
+          <w:sz w:val="24"/>
+          <w:szCs w:val="24"/>
+        </w:rPr>
+        <w:t>.</w:t>
       </w:r>
     </w:p>
     <w:p>
@@ -5005,7 +5848,7 @@
           <w:lang w:val="sr-Latn-RS"/>
         </w:rPr>
       </w:pPr>
-      <w:bookmarkStart w:id="15" w:name="_Ref161044226"/>
+      <w:bookmarkStart w:id="13" w:name="_Ref161044226"/>
       <w:r>
         <w:rPr>
           <w:rFonts w:ascii="Arial Nova" w:hAnsi="Arial Nova"/>
@@ -5017,7 +5860,7 @@
         </w:rPr>
         <w:t>Posebni zahtevi</w:t>
       </w:r>
-      <w:bookmarkEnd w:id="15"/>
+      <w:bookmarkEnd w:id="13"/>
     </w:p>
     <w:p>
       <w:pPr>
@@ -5068,7 +5911,7 @@
           <w:lang w:val="sr-Latn-RS"/>
         </w:rPr>
       </w:pPr>
-      <w:bookmarkStart w:id="16" w:name="_Ref161044231"/>
+      <w:bookmarkStart w:id="14" w:name="_Ref161044231"/>
       <w:r>
         <w:rPr>
           <w:rFonts w:ascii="Arial Nova" w:hAnsi="Arial Nova"/>
@@ -5080,7 +5923,7 @@
         </w:rPr>
         <w:t>Preduslovi</w:t>
       </w:r>
-      <w:bookmarkEnd w:id="16"/>
+      <w:bookmarkEnd w:id="14"/>
     </w:p>
     <w:p>
       <w:pPr>
@@ -5130,7 +5973,7 @@
           <w:lang w:val="sr-Latn-RS"/>
         </w:rPr>
       </w:pPr>
-      <w:bookmarkStart w:id="17" w:name="_Ref161044236"/>
+      <w:bookmarkStart w:id="15" w:name="_Ref161044236"/>
       <w:r>
         <w:rPr>
           <w:rFonts w:ascii="Arial Nova" w:hAnsi="Arial Nova"/>
@@ -5142,7 +5985,7 @@
         </w:rPr>
         <w:t>Posledice</w:t>
       </w:r>
-      <w:bookmarkEnd w:id="17"/>
+      <w:bookmarkEnd w:id="15"/>
     </w:p>
     <w:p>
       <w:pPr>
@@ -5193,7 +6036,7 @@
 </file>
 
 <file path=word/endnotes.xml><?xml version="1.0" encoding="utf-8"?>
-<w:endnotes xmlns:wpc="http://schemas.microsoft.com/office/word/2010/wordprocessingCanvas" xmlns:cx="http://schemas.microsoft.com/office/drawing/2014/chartex" xmlns:cx1="http://schemas.microsoft.com/office/drawing/2015/9/8/chartex" xmlns:cx2="http://schemas.microsoft.com/office/drawing/2015/10/21/chartex" xmlns:cx3="http://schemas.microsoft.com/office/drawing/2016/5/9/chartex" xmlns:cx4="http://schemas.microsoft.com/office/drawing/2016/5/10/chartex" xmlns:cx5="http://schemas.microsoft.com/office/drawing/2016/5/11/chartex" xmlns:cx6="http://schemas.microsoft.com/office/drawing/2016/5/12/chartex" xmlns:cx7="http://schemas.microsoft.com/office/drawing/2016/5/13/chartex" xmlns:cx8="http://schemas.microsoft.com/office/drawing/2016/5/14/chartex" xmlns:mc="http://schemas.openxmlformats.org/markup-compatibility/2006" xmlns:aink="http://schemas.microsoft.com/office/drawing/2016/ink" xmlns:am3d="http://schemas.microsoft.com/office/drawing/2017/model3d" xmlns:o="urn:schemas-microsoft-com:office:office" xmlns:oel="http://schemas.microsoft.com/office/2019/extlst" xmlns:r="http://schemas.openxmlformats.org/officeDocument/2006/relationships" xmlns:m="http://schemas.openxmlformats.org/officeDocument/2006/math" xmlns:v="urn:schemas-microsoft-com:vml" xmlns:wp14="http://schemas.microsoft.com/office/word/2010/wordprocessingDrawing" xmlns:wp="http://schemas.openxmlformats.org/drawingml/2006/wordprocessingDrawing" xmlns:w10="urn:schemas-microsoft-com:office:word" xmlns:w="http://schemas.openxmlformats.org/wordprocessingml/2006/main" xmlns:w14="http://schemas.microsoft.com/office/word/2010/wordml" xmlns:w15="http://schemas.microsoft.com/office/word/2012/wordml" xmlns:w16cex="http://schemas.microsoft.com/office/word/2018/wordml/cex" xmlns:w16cid="http://schemas.microsoft.com/office/word/2016/wordml/cid" xmlns:w16="http://schemas.microsoft.com/office/word/2018/wordml" xmlns:w16sdtdh="http://schemas.microsoft.com/office/word/2020/wordml/sdtdatahash" xmlns:w16se="http://schemas.microsoft.com/office/word/2015/wordml/symex" xmlns:wpg="http://schemas.microsoft.com/office/word/2010/wordprocessingGroup" xmlns:wpi="http://schemas.microsoft.com/office/word/2010/wordprocessingInk" xmlns:wne="http://schemas.microsoft.com/office/word/2006/wordml" xmlns:wps="http://schemas.microsoft.com/office/word/2010/wordprocessingShape" mc:Ignorable="w14 w15 w16se w16cid w16 w16cex w16sdtdh wp14">
+<w:endnotes xmlns:wpc="http://schemas.microsoft.com/office/word/2010/wordprocessingCanvas" xmlns:cx="http://schemas.microsoft.com/office/drawing/2014/chartex" xmlns:cx1="http://schemas.microsoft.com/office/drawing/2015/9/8/chartex" xmlns:cx2="http://schemas.microsoft.com/office/drawing/2015/10/21/chartex" xmlns:cx3="http://schemas.microsoft.com/office/drawing/2016/5/9/chartex" xmlns:cx4="http://schemas.microsoft.com/office/drawing/2016/5/10/chartex" xmlns:cx5="http://schemas.microsoft.com/office/drawing/2016/5/11/chartex" xmlns:cx6="http://schemas.microsoft.com/office/drawing/2016/5/12/chartex" xmlns:cx7="http://schemas.microsoft.com/office/drawing/2016/5/13/chartex" xmlns:cx8="http://schemas.microsoft.com/office/drawing/2016/5/14/chartex" xmlns:mc="http://schemas.openxmlformats.org/markup-compatibility/2006" xmlns:aink="http://schemas.microsoft.com/office/drawing/2016/ink" xmlns:am3d="http://schemas.microsoft.com/office/drawing/2017/model3d" xmlns:o="urn:schemas-microsoft-com:office:office" xmlns:oel="http://schemas.microsoft.com/office/2019/extlst" xmlns:r="http://schemas.openxmlformats.org/officeDocument/2006/relationships" xmlns:m="http://schemas.openxmlformats.org/officeDocument/2006/math" xmlns:v="urn:schemas-microsoft-com:vml" xmlns:wp14="http://schemas.microsoft.com/office/word/2010/wordprocessingDrawing" xmlns:wp="http://schemas.openxmlformats.org/drawingml/2006/wordprocessingDrawing" xmlns:w10="urn:schemas-microsoft-com:office:word" xmlns:w="http://schemas.openxmlformats.org/wordprocessingml/2006/main" xmlns:w14="http://schemas.microsoft.com/office/word/2010/wordml" xmlns:w15="http://schemas.microsoft.com/office/word/2012/wordml" xmlns:w16cex="http://schemas.microsoft.com/office/word/2018/wordml/cex" xmlns:w16cid="http://schemas.microsoft.com/office/word/2016/wordml/cid" xmlns:w16="http://schemas.microsoft.com/office/word/2018/wordml" xmlns:w16du="http://schemas.microsoft.com/office/word/2023/wordml/word16du" xmlns:w16sdtdh="http://schemas.microsoft.com/office/word/2020/wordml/sdtdatahash" xmlns:w16se="http://schemas.microsoft.com/office/word/2015/wordml/symex" xmlns:wpg="http://schemas.microsoft.com/office/word/2010/wordprocessingGroup" xmlns:wpi="http://schemas.microsoft.com/office/word/2010/wordprocessingInk" xmlns:wne="http://schemas.microsoft.com/office/word/2006/wordml" xmlns:wps="http://schemas.microsoft.com/office/word/2010/wordprocessingShape" mc:Ignorable="w14 w15 w16se w16cid w16 w16cex w16sdtdh w16du wp14">
   <w:endnote w:type="separator" w:id="-1">
     <w:p>
       <w:pPr>
@@ -5218,7 +6061,7 @@
 </file>
 
 <file path=word/footer1.xml><?xml version="1.0" encoding="utf-8"?>
-<w:ftr xmlns:wpc="http://schemas.microsoft.com/office/word/2010/wordprocessingCanvas" xmlns:cx="http://schemas.microsoft.com/office/drawing/2014/chartex" xmlns:cx1="http://schemas.microsoft.com/office/drawing/2015/9/8/chartex" xmlns:cx2="http://schemas.microsoft.com/office/drawing/2015/10/21/chartex" xmlns:cx3="http://schemas.microsoft.com/office/drawing/2016/5/9/chartex" xmlns:cx4="http://schemas.microsoft.com/office/drawing/2016/5/10/chartex" xmlns:cx5="http://schemas.microsoft.com/office/drawing/2016/5/11/chartex" xmlns:cx6="http://schemas.microsoft.com/office/drawing/2016/5/12/chartex" xmlns:cx7="http://schemas.microsoft.com/office/drawing/2016/5/13/chartex" xmlns:cx8="http://schemas.microsoft.com/office/drawing/2016/5/14/chartex" xmlns:mc="http://schemas.openxmlformats.org/markup-compatibility/2006" xmlns:aink="http://schemas.microsoft.com/office/drawing/2016/ink" xmlns:am3d="http://schemas.microsoft.com/office/drawing/2017/model3d" xmlns:o="urn:schemas-microsoft-com:office:office" xmlns:oel="http://schemas.microsoft.com/office/2019/extlst" xmlns:r="http://schemas.openxmlformats.org/officeDocument/2006/relationships" xmlns:m="http://schemas.openxmlformats.org/officeDocument/2006/math" xmlns:v="urn:schemas-microsoft-com:vml" xmlns:wp14="http://schemas.microsoft.com/office/word/2010/wordprocessingDrawing" xmlns:wp="http://schemas.openxmlformats.org/drawingml/2006/wordprocessingDrawing" xmlns:w10="urn:schemas-microsoft-com:office:word" xmlns:w="http://schemas.openxmlformats.org/wordprocessingml/2006/main" xmlns:w14="http://schemas.microsoft.com/office/word/2010/wordml" xmlns:w15="http://schemas.microsoft.com/office/word/2012/wordml" xmlns:w16cex="http://schemas.microsoft.com/office/word/2018/wordml/cex" xmlns:w16cid="http://schemas.microsoft.com/office/word/2016/wordml/cid" xmlns:w16="http://schemas.microsoft.com/office/word/2018/wordml" xmlns:w16sdtdh="http://schemas.microsoft.com/office/word/2020/wordml/sdtdatahash" xmlns:w16se="http://schemas.microsoft.com/office/word/2015/wordml/symex" xmlns:wpg="http://schemas.microsoft.com/office/word/2010/wordprocessingGroup" xmlns:wpi="http://schemas.microsoft.com/office/word/2010/wordprocessingInk" xmlns:wne="http://schemas.microsoft.com/office/word/2006/wordml" xmlns:wps="http://schemas.microsoft.com/office/word/2010/wordprocessingShape" mc:Ignorable="w14 w15 w16se w16cid w16 w16cex w16sdtdh wp14">
+<w:ftr xmlns:wpc="http://schemas.microsoft.com/office/word/2010/wordprocessingCanvas" xmlns:cx="http://schemas.microsoft.com/office/drawing/2014/chartex" xmlns:cx1="http://schemas.microsoft.com/office/drawing/2015/9/8/chartex" xmlns:cx2="http://schemas.microsoft.com/office/drawing/2015/10/21/chartex" xmlns:cx3="http://schemas.microsoft.com/office/drawing/2016/5/9/chartex" xmlns:cx4="http://schemas.microsoft.com/office/drawing/2016/5/10/chartex" xmlns:cx5="http://schemas.microsoft.com/office/drawing/2016/5/11/chartex" xmlns:cx6="http://schemas.microsoft.com/office/drawing/2016/5/12/chartex" xmlns:cx7="http://schemas.microsoft.com/office/drawing/2016/5/13/chartex" xmlns:cx8="http://schemas.microsoft.com/office/drawing/2016/5/14/chartex" xmlns:mc="http://schemas.openxmlformats.org/markup-compatibility/2006" xmlns:aink="http://schemas.microsoft.com/office/drawing/2016/ink" xmlns:am3d="http://schemas.microsoft.com/office/drawing/2017/model3d" xmlns:o="urn:schemas-microsoft-com:office:office" xmlns:oel="http://schemas.microsoft.com/office/2019/extlst" xmlns:r="http://schemas.openxmlformats.org/officeDocument/2006/relationships" xmlns:m="http://schemas.openxmlformats.org/officeDocument/2006/math" xmlns:v="urn:schemas-microsoft-com:vml" xmlns:wp14="http://schemas.microsoft.com/office/word/2010/wordprocessingDrawing" xmlns:wp="http://schemas.openxmlformats.org/drawingml/2006/wordprocessingDrawing" xmlns:w10="urn:schemas-microsoft-com:office:word" xmlns:w="http://schemas.openxmlformats.org/wordprocessingml/2006/main" xmlns:w14="http://schemas.microsoft.com/office/word/2010/wordml" xmlns:w15="http://schemas.microsoft.com/office/word/2012/wordml" xmlns:w16cex="http://schemas.microsoft.com/office/word/2018/wordml/cex" xmlns:w16cid="http://schemas.microsoft.com/office/word/2016/wordml/cid" xmlns:w16="http://schemas.microsoft.com/office/word/2018/wordml" xmlns:w16du="http://schemas.microsoft.com/office/word/2023/wordml/word16du" xmlns:w16sdtdh="http://schemas.microsoft.com/office/word/2020/wordml/sdtdatahash" xmlns:w16se="http://schemas.microsoft.com/office/word/2015/wordml/symex" xmlns:wpg="http://schemas.microsoft.com/office/word/2010/wordprocessingGroup" xmlns:wpi="http://schemas.microsoft.com/office/word/2010/wordprocessingInk" xmlns:wne="http://schemas.microsoft.com/office/word/2006/wordml" xmlns:wps="http://schemas.microsoft.com/office/word/2010/wordprocessingShape" mc:Ignorable="w14 w15 w16se w16cid w16 w16cex w16sdtdh w16du wp14">
   <w:sdt>
     <w:sdtPr>
       <w:id w:val="-339387419"/>
@@ -5271,7 +6114,7 @@
 </file>
 
 <file path=word/footnotes.xml><?xml version="1.0" encoding="utf-8"?>
-<w:footnotes xmlns:wpc="http://schemas.microsoft.com/office/word/2010/wordprocessingCanvas" xmlns:cx="http://schemas.microsoft.com/office/drawing/2014/chartex" xmlns:cx1="http://schemas.microsoft.com/office/drawing/2015/9/8/chartex" xmlns:cx2="http://schemas.microsoft.com/office/drawing/2015/10/21/chartex" xmlns:cx3="http://schemas.microsoft.com/office/drawing/2016/5/9/chartex" xmlns:cx4="http://schemas.microsoft.com/office/drawing/2016/5/10/chartex" xmlns:cx5="http://schemas.microsoft.com/office/drawing/2016/5/11/chartex" xmlns:cx6="http://schemas.microsoft.com/office/drawing/2016/5/12/chartex" xmlns:cx7="http://schemas.microsoft.com/office/drawing/2016/5/13/chartex" xmlns:cx8="http://schemas.microsoft.com/office/drawing/2016/5/14/chartex" xmlns:mc="http://schemas.openxmlformats.org/markup-compatibility/2006" xmlns:aink="http://schemas.microsoft.com/office/drawing/2016/ink" xmlns:am3d="http://schemas.microsoft.com/office/drawing/2017/model3d" xmlns:o="urn:schemas-microsoft-com:office:office" xmlns:oel="http://schemas.microsoft.com/office/2019/extlst" xmlns:r="http://schemas.openxmlformats.org/officeDocument/2006/relationships" xmlns:m="http://schemas.openxmlformats.org/officeDocument/2006/math" xmlns:v="urn:schemas-microsoft-com:vml" xmlns:wp14="http://schemas.microsoft.com/office/word/2010/wordprocessingDrawing" xmlns:wp="http://schemas.openxmlformats.org/drawingml/2006/wordprocessingDrawing" xmlns:w10="urn:schemas-microsoft-com:office:word" xmlns:w="http://schemas.openxmlformats.org/wordprocessingml/2006/main" xmlns:w14="http://schemas.microsoft.com/office/word/2010/wordml" xmlns:w15="http://schemas.microsoft.com/office/word/2012/wordml" xmlns:w16cex="http://schemas.microsoft.com/office/word/2018/wordml/cex" xmlns:w16cid="http://schemas.microsoft.com/office/word/2016/wordml/cid" xmlns:w16="http://schemas.microsoft.com/office/word/2018/wordml" xmlns:w16sdtdh="http://schemas.microsoft.com/office/word/2020/wordml/sdtdatahash" xmlns:w16se="http://schemas.microsoft.com/office/word/2015/wordml/symex" xmlns:wpg="http://schemas.microsoft.com/office/word/2010/wordprocessingGroup" xmlns:wpi="http://schemas.microsoft.com/office/word/2010/wordprocessingInk" xmlns:wne="http://schemas.microsoft.com/office/word/2006/wordml" xmlns:wps="http://schemas.microsoft.com/office/word/2010/wordprocessingShape" mc:Ignorable="w14 w15 w16se w16cid w16 w16cex w16sdtdh wp14">
+<w:footnotes xmlns:wpc="http://schemas.microsoft.com/office/word/2010/wordprocessingCanvas" xmlns:cx="http://schemas.microsoft.com/office/drawing/2014/chartex" xmlns:cx1="http://schemas.microsoft.com/office/drawing/2015/9/8/chartex" xmlns:cx2="http://schemas.microsoft.com/office/drawing/2015/10/21/chartex" xmlns:cx3="http://schemas.microsoft.com/office/drawing/2016/5/9/chartex" xmlns:cx4="http://schemas.microsoft.com/office/drawing/2016/5/10/chartex" xmlns:cx5="http://schemas.microsoft.com/office/drawing/2016/5/11/chartex" xmlns:cx6="http://schemas.microsoft.com/office/drawing/2016/5/12/chartex" xmlns:cx7="http://schemas.microsoft.com/office/drawing/2016/5/13/chartex" xmlns:cx8="http://schemas.microsoft.com/office/drawing/2016/5/14/chartex" xmlns:mc="http://schemas.openxmlformats.org/markup-compatibility/2006" xmlns:aink="http://schemas.microsoft.com/office/drawing/2016/ink" xmlns:am3d="http://schemas.microsoft.com/office/drawing/2017/model3d" xmlns:o="urn:schemas-microsoft-com:office:office" xmlns:oel="http://schemas.microsoft.com/office/2019/extlst" xmlns:r="http://schemas.openxmlformats.org/officeDocument/2006/relationships" xmlns:m="http://schemas.openxmlformats.org/officeDocument/2006/math" xmlns:v="urn:schemas-microsoft-com:vml" xmlns:wp14="http://schemas.microsoft.com/office/word/2010/wordprocessingDrawing" xmlns:wp="http://schemas.openxmlformats.org/drawingml/2006/wordprocessingDrawing" xmlns:w10="urn:schemas-microsoft-com:office:word" xmlns:w="http://schemas.openxmlformats.org/wordprocessingml/2006/main" xmlns:w14="http://schemas.microsoft.com/office/word/2010/wordml" xmlns:w15="http://schemas.microsoft.com/office/word/2012/wordml" xmlns:w16cex="http://schemas.microsoft.com/office/word/2018/wordml/cex" xmlns:w16cid="http://schemas.microsoft.com/office/word/2016/wordml/cid" xmlns:w16="http://schemas.microsoft.com/office/word/2018/wordml" xmlns:w16du="http://schemas.microsoft.com/office/word/2023/wordml/word16du" xmlns:w16sdtdh="http://schemas.microsoft.com/office/word/2020/wordml/sdtdatahash" xmlns:w16se="http://schemas.microsoft.com/office/word/2015/wordml/symex" xmlns:wpg="http://schemas.microsoft.com/office/word/2010/wordprocessingGroup" xmlns:wpi="http://schemas.microsoft.com/office/word/2010/wordprocessingInk" xmlns:wne="http://schemas.microsoft.com/office/word/2006/wordml" xmlns:wps="http://schemas.microsoft.com/office/word/2010/wordprocessingShape" mc:Ignorable="w14 w15 w16se w16cid w16 w16cex w16sdtdh w16du wp14">
   <w:footnote w:type="separator" w:id="-1">
     <w:p>
       <w:pPr>
@@ -5296,7 +6139,7 @@
 </file>
 
 <file path=word/header1.xml><?xml version="1.0" encoding="utf-8"?>
-<w:hdr xmlns:wpc="http://schemas.microsoft.com/office/word/2010/wordprocessingCanvas" xmlns:cx="http://schemas.microsoft.com/office/drawing/2014/chartex" xmlns:cx1="http://schemas.microsoft.com/office/drawing/2015/9/8/chartex" xmlns:cx2="http://schemas.microsoft.com/office/drawing/2015/10/21/chartex" xmlns:cx3="http://schemas.microsoft.com/office/drawing/2016/5/9/chartex" xmlns:cx4="http://schemas.microsoft.com/office/drawing/2016/5/10/chartex" xmlns:cx5="http://schemas.microsoft.com/office/drawing/2016/5/11/chartex" xmlns:cx6="http://schemas.microsoft.com/office/drawing/2016/5/12/chartex" xmlns:cx7="http://schemas.microsoft.com/office/drawing/2016/5/13/chartex" xmlns:cx8="http://schemas.microsoft.com/office/drawing/2016/5/14/chartex" xmlns:mc="http://schemas.openxmlformats.org/markup-compatibility/2006" xmlns:aink="http://schemas.microsoft.com/office/drawing/2016/ink" xmlns:am3d="http://schemas.microsoft.com/office/drawing/2017/model3d" xmlns:o="urn:schemas-microsoft-com:office:office" xmlns:oel="http://schemas.microsoft.com/office/2019/extlst" xmlns:r="http://schemas.openxmlformats.org/officeDocument/2006/relationships" xmlns:m="http://schemas.openxmlformats.org/officeDocument/2006/math" xmlns:v="urn:schemas-microsoft-com:vml" xmlns:wp14="http://schemas.microsoft.com/office/word/2010/wordprocessingDrawing" xmlns:wp="http://schemas.openxmlformats.org/drawingml/2006/wordprocessingDrawing" xmlns:w10="urn:schemas-microsoft-com:office:word" xmlns:w="http://schemas.openxmlformats.org/wordprocessingml/2006/main" xmlns:w14="http://schemas.microsoft.com/office/word/2010/wordml" xmlns:w15="http://schemas.microsoft.com/office/word/2012/wordml" xmlns:w16cex="http://schemas.microsoft.com/office/word/2018/wordml/cex" xmlns:w16cid="http://schemas.microsoft.com/office/word/2016/wordml/cid" xmlns:w16="http://schemas.microsoft.com/office/word/2018/wordml" xmlns:w16sdtdh="http://schemas.microsoft.com/office/word/2020/wordml/sdtdatahash" xmlns:w16se="http://schemas.microsoft.com/office/word/2015/wordml/symex" xmlns:wpg="http://schemas.microsoft.com/office/word/2010/wordprocessingGroup" xmlns:wpi="http://schemas.microsoft.com/office/word/2010/wordprocessingInk" xmlns:wne="http://schemas.microsoft.com/office/word/2006/wordml" xmlns:wps="http://schemas.microsoft.com/office/word/2010/wordprocessingShape" mc:Ignorable="w14 w15 w16se w16cid w16 w16cex w16sdtdh wp14">
+<w:hdr xmlns:wpc="http://schemas.microsoft.com/office/word/2010/wordprocessingCanvas" xmlns:cx="http://schemas.microsoft.com/office/drawing/2014/chartex" xmlns:cx1="http://schemas.microsoft.com/office/drawing/2015/9/8/chartex" xmlns:cx2="http://schemas.microsoft.com/office/drawing/2015/10/21/chartex" xmlns:cx3="http://schemas.microsoft.com/office/drawing/2016/5/9/chartex" xmlns:cx4="http://schemas.microsoft.com/office/drawing/2016/5/10/chartex" xmlns:cx5="http://schemas.microsoft.com/office/drawing/2016/5/11/chartex" xmlns:cx6="http://schemas.microsoft.com/office/drawing/2016/5/12/chartex" xmlns:cx7="http://schemas.microsoft.com/office/drawing/2016/5/13/chartex" xmlns:cx8="http://schemas.microsoft.com/office/drawing/2016/5/14/chartex" xmlns:mc="http://schemas.openxmlformats.org/markup-compatibility/2006" xmlns:aink="http://schemas.microsoft.com/office/drawing/2016/ink" xmlns:am3d="http://schemas.microsoft.com/office/drawing/2017/model3d" xmlns:o="urn:schemas-microsoft-com:office:office" xmlns:oel="http://schemas.microsoft.com/office/2019/extlst" xmlns:r="http://schemas.openxmlformats.org/officeDocument/2006/relationships" xmlns:m="http://schemas.openxmlformats.org/officeDocument/2006/math" xmlns:v="urn:schemas-microsoft-com:vml" xmlns:wp14="http://schemas.microsoft.com/office/word/2010/wordprocessingDrawing" xmlns:wp="http://schemas.openxmlformats.org/drawingml/2006/wordprocessingDrawing" xmlns:w10="urn:schemas-microsoft-com:office:word" xmlns:w="http://schemas.openxmlformats.org/wordprocessingml/2006/main" xmlns:w14="http://schemas.microsoft.com/office/word/2010/wordml" xmlns:w15="http://schemas.microsoft.com/office/word/2012/wordml" xmlns:w16cex="http://schemas.microsoft.com/office/word/2018/wordml/cex" xmlns:w16cid="http://schemas.microsoft.com/office/word/2016/wordml/cid" xmlns:w16="http://schemas.microsoft.com/office/word/2018/wordml" xmlns:w16du="http://schemas.microsoft.com/office/word/2023/wordml/word16du" xmlns:w16sdtdh="http://schemas.microsoft.com/office/word/2020/wordml/sdtdatahash" xmlns:w16se="http://schemas.microsoft.com/office/word/2015/wordml/symex" xmlns:wpg="http://schemas.microsoft.com/office/word/2010/wordprocessingGroup" xmlns:wpi="http://schemas.microsoft.com/office/word/2010/wordprocessingInk" xmlns:wne="http://schemas.microsoft.com/office/word/2006/wordml" xmlns:wps="http://schemas.microsoft.com/office/word/2010/wordprocessingShape" mc:Ignorable="w14 w15 w16se w16cid w16 w16cex w16sdtdh w16du wp14">
   <w:p>
     <w:pPr>
       <w:pStyle w:val="Header"/>
@@ -5317,7 +6160,7 @@
 </file>
 
 <file path=word/numbering.xml><?xml version="1.0" encoding="utf-8"?>
-<w:numbering xmlns:wpc="http://schemas.microsoft.com/office/word/2010/wordprocessingCanvas" xmlns:cx="http://schemas.microsoft.com/office/drawing/2014/chartex" xmlns:cx1="http://schemas.microsoft.com/office/drawing/2015/9/8/chartex" xmlns:cx2="http://schemas.microsoft.com/office/drawing/2015/10/21/chartex" xmlns:cx3="http://schemas.microsoft.com/office/drawing/2016/5/9/chartex" xmlns:cx4="http://schemas.microsoft.com/office/drawing/2016/5/10/chartex" xmlns:cx5="http://schemas.microsoft.com/office/drawing/2016/5/11/chartex" xmlns:cx6="http://schemas.microsoft.com/office/drawing/2016/5/12/chartex" xmlns:cx7="http://schemas.microsoft.com/office/drawing/2016/5/13/chartex" xmlns:cx8="http://schemas.microsoft.com/office/drawing/2016/5/14/chartex" xmlns:mc="http://schemas.openxmlformats.org/markup-compatibility/2006" xmlns:aink="http://schemas.microsoft.com/office/drawing/2016/ink" xmlns:am3d="http://schemas.microsoft.com/office/drawing/2017/model3d" xmlns:o="urn:schemas-microsoft-com:office:office" xmlns:oel="http://schemas.microsoft.com/office/2019/extlst" xmlns:r="http://schemas.openxmlformats.org/officeDocument/2006/relationships" xmlns:m="http://schemas.openxmlformats.org/officeDocument/2006/math" xmlns:v="urn:schemas-microsoft-com:vml" xmlns:wp14="http://schemas.microsoft.com/office/word/2010/wordprocessingDrawing" xmlns:wp="http://schemas.openxmlformats.org/drawingml/2006/wordprocessingDrawing" xmlns:w10="urn:schemas-microsoft-com:office:word" xmlns:w="http://schemas.openxmlformats.org/wordprocessingml/2006/main" xmlns:w14="http://schemas.microsoft.com/office/word/2010/wordml" xmlns:w15="http://schemas.microsoft.com/office/word/2012/wordml" xmlns:w16cex="http://schemas.microsoft.com/office/word/2018/wordml/cex" xmlns:w16cid="http://schemas.microsoft.com/office/word/2016/wordml/cid" xmlns:w16="http://schemas.microsoft.com/office/word/2018/wordml" xmlns:w16sdtdh="http://schemas.microsoft.com/office/word/2020/wordml/sdtdatahash" xmlns:w16se="http://schemas.microsoft.com/office/word/2015/wordml/symex" xmlns:wpg="http://schemas.microsoft.com/office/word/2010/wordprocessingGroup" xmlns:wpi="http://schemas.microsoft.com/office/word/2010/wordprocessingInk" xmlns:wne="http://schemas.microsoft.com/office/word/2006/wordml" xmlns:wps="http://schemas.microsoft.com/office/word/2010/wordprocessingShape" mc:Ignorable="w14 w15 w16se w16cid w16 w16cex w16sdtdh wp14">
+<w:numbering xmlns:wpc="http://schemas.microsoft.com/office/word/2010/wordprocessingCanvas" xmlns:cx="http://schemas.microsoft.com/office/drawing/2014/chartex" xmlns:cx1="http://schemas.microsoft.com/office/drawing/2015/9/8/chartex" xmlns:cx2="http://schemas.microsoft.com/office/drawing/2015/10/21/chartex" xmlns:cx3="http://schemas.microsoft.com/office/drawing/2016/5/9/chartex" xmlns:cx4="http://schemas.microsoft.com/office/drawing/2016/5/10/chartex" xmlns:cx5="http://schemas.microsoft.com/office/drawing/2016/5/11/chartex" xmlns:cx6="http://schemas.microsoft.com/office/drawing/2016/5/12/chartex" xmlns:cx7="http://schemas.microsoft.com/office/drawing/2016/5/13/chartex" xmlns:cx8="http://schemas.microsoft.com/office/drawing/2016/5/14/chartex" xmlns:mc="http://schemas.openxmlformats.org/markup-compatibility/2006" xmlns:aink="http://schemas.microsoft.com/office/drawing/2016/ink" xmlns:am3d="http://schemas.microsoft.com/office/drawing/2017/model3d" xmlns:o="urn:schemas-microsoft-com:office:office" xmlns:oel="http://schemas.microsoft.com/office/2019/extlst" xmlns:r="http://schemas.openxmlformats.org/officeDocument/2006/relationships" xmlns:m="http://schemas.openxmlformats.org/officeDocument/2006/math" xmlns:v="urn:schemas-microsoft-com:vml" xmlns:wp14="http://schemas.microsoft.com/office/word/2010/wordprocessingDrawing" xmlns:wp="http://schemas.openxmlformats.org/drawingml/2006/wordprocessingDrawing" xmlns:w10="urn:schemas-microsoft-com:office:word" xmlns:w="http://schemas.openxmlformats.org/wordprocessingml/2006/main" xmlns:w14="http://schemas.microsoft.com/office/word/2010/wordml" xmlns:w15="http://schemas.microsoft.com/office/word/2012/wordml" xmlns:w16cex="http://schemas.microsoft.com/office/word/2018/wordml/cex" xmlns:w16cid="http://schemas.microsoft.com/office/word/2016/wordml/cid" xmlns:w16="http://schemas.microsoft.com/office/word/2018/wordml" xmlns:w16du="http://schemas.microsoft.com/office/word/2023/wordml/word16du" xmlns:w16sdtdh="http://schemas.microsoft.com/office/word/2020/wordml/sdtdatahash" xmlns:w16se="http://schemas.microsoft.com/office/word/2015/wordml/symex" xmlns:wpg="http://schemas.microsoft.com/office/word/2010/wordprocessingGroup" xmlns:wpi="http://schemas.microsoft.com/office/word/2010/wordprocessingInk" xmlns:wne="http://schemas.microsoft.com/office/word/2006/wordml" xmlns:wps="http://schemas.microsoft.com/office/word/2010/wordprocessingShape" mc:Ignorable="w14 w15 w16se w16cid w16 w16cex w16sdtdh w16du wp14">
   <w:abstractNum w:abstractNumId="0" w15:restartNumberingAfterBreak="0">
     <w:nsid w:val="095F3E0C"/>
     <w:multiLevelType w:val="hybridMultilevel"/>
@@ -6824,7 +7667,7 @@
   <w:abstractNum w:abstractNumId="16" w15:restartNumberingAfterBreak="0">
     <w:nsid w:val="35EE336D"/>
     <w:multiLevelType w:val="multilevel"/>
-    <w:tmpl w:val="2BFAA386"/>
+    <w:tmpl w:val="1B363E56"/>
     <w:lvl w:ilvl="0">
       <w:start w:val="1"/>
       <w:numFmt w:val="decimal"/>
@@ -6867,10 +7710,12 @@
       <w:lvlText w:val="%1.%2.%3.%4"/>
       <w:lvlJc w:val="left"/>
       <w:pPr>
-        <w:ind w:left="2520" w:hanging="1080"/>
+        <w:ind w:left="2498" w:hanging="1080"/>
       </w:pPr>
       <w:rPr>
         <w:rFonts w:hint="default"/>
+        <w:b w:val="0"/>
+        <w:bCs w:val="0"/>
       </w:rPr>
     </w:lvl>
     <w:lvl w:ilvl="4">
@@ -8505,7 +9350,7 @@
 </file>
 
 <file path=word/styles.xml><?xml version="1.0" encoding="utf-8"?>
-<w:styles xmlns:mc="http://schemas.openxmlformats.org/markup-compatibility/2006" xmlns:r="http://schemas.openxmlformats.org/officeDocument/2006/relationships" xmlns:w="http://schemas.openxmlformats.org/wordprocessingml/2006/main" xmlns:w14="http://schemas.microsoft.com/office/word/2010/wordml" xmlns:w15="http://schemas.microsoft.com/office/word/2012/wordml" xmlns:w16cex="http://schemas.microsoft.com/office/word/2018/wordml/cex" xmlns:w16cid="http://schemas.microsoft.com/office/word/2016/wordml/cid" xmlns:w16="http://schemas.microsoft.com/office/word/2018/wordml" xmlns:w16sdtdh="http://schemas.microsoft.com/office/word/2020/wordml/sdtdatahash" xmlns:w16se="http://schemas.microsoft.com/office/word/2015/wordml/symex" mc:Ignorable="w14 w15 w16se w16cid w16 w16cex w16sdtdh">
+<w:styles xmlns:mc="http://schemas.openxmlformats.org/markup-compatibility/2006" xmlns:r="http://schemas.openxmlformats.org/officeDocument/2006/relationships" xmlns:w="http://schemas.openxmlformats.org/wordprocessingml/2006/main" xmlns:w14="http://schemas.microsoft.com/office/word/2010/wordml" xmlns:w15="http://schemas.microsoft.com/office/word/2012/wordml" xmlns:w16cex="http://schemas.microsoft.com/office/word/2018/wordml/cex" xmlns:w16cid="http://schemas.microsoft.com/office/word/2016/wordml/cid" xmlns:w16="http://schemas.microsoft.com/office/word/2018/wordml" xmlns:w16du="http://schemas.microsoft.com/office/word/2023/wordml/word16du" xmlns:w16sdtdh="http://schemas.microsoft.com/office/word/2020/wordml/sdtdatahash" xmlns:w16se="http://schemas.microsoft.com/office/word/2015/wordml/symex" mc:Ignorable="w14 w15 w16se w16cid w16 w16cex w16sdtdh w16du">
   <w:docDefaults>
     <w:rPrDefault>
       <w:rPr>
